--- a/ExternalGameDocument Final Project.docx.docx
+++ b/ExternalGameDocument Final Project.docx.docx
@@ -41,18 +41,8 @@
                 <w:smallCaps/>
                 <w:color w:val="000000"/>
               </w:rPr>
-              <w:t xml:space="preserve">Hippo Balloon Games </w:t>
+              <w:t>Hippo Balloon Games inc.</w:t>
             </w:r>
-            <w:proofErr w:type="spellStart"/>
-            <w:r>
-              <w:rPr>
-                <w:rFonts w:ascii="Arial" w:eastAsia="Arial" w:hAnsi="Arial" w:cs="Arial"/>
-                <w:smallCaps/>
-                <w:color w:val="000000"/>
-              </w:rPr>
-              <w:t>inc.</w:t>
-            </w:r>
-            <w:proofErr w:type="spellEnd"/>
           </w:p>
           <w:p>
             <w:pPr>
@@ -150,7 +140,6 @@
               <w:spacing w:after="0" w:line="240" w:lineRule="auto"/>
               <w:jc w:val="center"/>
             </w:pPr>
-            <w:proofErr w:type="spellStart"/>
             <w:r>
               <w:rPr>
                 <w:rFonts w:ascii="Arial" w:eastAsia="Arial" w:hAnsi="Arial" w:cs="Arial"/>
@@ -158,17 +147,7 @@
                 <w:sz w:val="44"/>
                 <w:szCs w:val="44"/>
               </w:rPr>
-              <w:t>THREEjs</w:t>
-            </w:r>
-            <w:proofErr w:type="spellEnd"/>
-            <w:r>
-              <w:rPr>
-                <w:rFonts w:ascii="Arial" w:eastAsia="Arial" w:hAnsi="Arial" w:cs="Arial"/>
-                <w:color w:val="000000"/>
-                <w:sz w:val="44"/>
-                <w:szCs w:val="44"/>
-              </w:rPr>
-              <w:t xml:space="preserve"> Web Game</w:t>
+              <w:t>THREEjs Web Game</w:t>
             </w:r>
           </w:p>
         </w:tc>
@@ -281,51 +260,7 @@
                 <w:sz w:val="28"/>
                 <w:szCs w:val="28"/>
               </w:rPr>
-              <w:t>Nikita Chernykh, Ga-</w:t>
-            </w:r>
-            <w:proofErr w:type="spellStart"/>
-            <w:r>
-              <w:rPr>
-                <w:rFonts w:ascii="Arial" w:eastAsia="Arial" w:hAnsi="Arial" w:cs="Arial"/>
-                <w:b/>
-                <w:color w:val="000000"/>
-                <w:sz w:val="28"/>
-                <w:szCs w:val="28"/>
-              </w:rPr>
-              <w:t>alo</w:t>
-            </w:r>
-            <w:proofErr w:type="spellEnd"/>
-            <w:r>
-              <w:rPr>
-                <w:rFonts w:ascii="Arial" w:eastAsia="Arial" w:hAnsi="Arial" w:cs="Arial"/>
-                <w:b/>
-                <w:color w:val="000000"/>
-                <w:sz w:val="28"/>
-                <w:szCs w:val="28"/>
-              </w:rPr>
-              <w:t xml:space="preserve"> Omar, </w:t>
-            </w:r>
-            <w:proofErr w:type="spellStart"/>
-            <w:r>
-              <w:rPr>
-                <w:rFonts w:ascii="Arial" w:eastAsia="Arial" w:hAnsi="Arial" w:cs="Arial"/>
-                <w:b/>
-                <w:color w:val="000000"/>
-                <w:sz w:val="28"/>
-                <w:szCs w:val="28"/>
-              </w:rPr>
-              <w:t>Eunmi</w:t>
-            </w:r>
-            <w:proofErr w:type="spellEnd"/>
-            <w:r>
-              <w:rPr>
-                <w:rFonts w:ascii="Arial" w:eastAsia="Arial" w:hAnsi="Arial" w:cs="Arial"/>
-                <w:b/>
-                <w:color w:val="000000"/>
-                <w:sz w:val="28"/>
-                <w:szCs w:val="28"/>
-              </w:rPr>
-              <w:t xml:space="preserve"> Han</w:t>
+              <w:t>Nikita Chernykh, Ga-alo Omar, Eunmi Han</w:t>
             </w:r>
           </w:p>
         </w:tc>
@@ -839,9 +774,9 @@
           <w:noProof/>
         </w:rPr>
         <w:drawing>
-          <wp:inline distT="0" distB="0" distL="0" distR="0" wp14:anchorId="57B242E3" wp14:editId="54C7A33E">
-            <wp:extent cx="5943600" cy="3766185"/>
-            <wp:effectExtent l="0" t="0" r="0" b="5715"/>
+          <wp:inline distT="0" distB="0" distL="0" distR="0" wp14:anchorId="5A0B9B3E" wp14:editId="3C60E5C7">
+            <wp:extent cx="5943600" cy="4210685"/>
+            <wp:effectExtent l="0" t="0" r="0" b="0"/>
             <wp:docPr id="1" name="Picture 1"/>
             <wp:cNvGraphicFramePr>
               <a:graphicFrameLocks xmlns:a="http://schemas.openxmlformats.org/drawingml/2006/main" noChangeAspect="1"/>
@@ -862,7 +797,7 @@
                   <pic:spPr>
                     <a:xfrm>
                       <a:off x="0" y="0"/>
-                      <a:ext cx="5943600" cy="3766185"/>
+                      <a:ext cx="5943600" cy="4210685"/>
                     </a:xfrm>
                     <a:prstGeom prst="rect">
                       <a:avLst/>
@@ -944,29 +879,7 @@
           <w:szCs w:val="24"/>
           <w:u w:val="none"/>
         </w:rPr>
-        <w:t xml:space="preserve">You are in </w:t>
-      </w:r>
-      <w:proofErr w:type="spellStart"/>
-      <w:r>
-        <w:rPr>
-          <w:rFonts w:ascii="Arial" w:eastAsia="Arial" w:hAnsi="Arial" w:cs="Arial"/>
-          <w:color w:val="000000"/>
-          <w:sz w:val="24"/>
-          <w:szCs w:val="24"/>
-          <w:u w:val="none"/>
-        </w:rPr>
-        <w:t>candyland</w:t>
-      </w:r>
-      <w:proofErr w:type="spellEnd"/>
-      <w:r>
-        <w:rPr>
-          <w:rFonts w:ascii="Arial" w:eastAsia="Arial" w:hAnsi="Arial" w:cs="Arial"/>
-          <w:color w:val="000000"/>
-          <w:sz w:val="24"/>
-          <w:szCs w:val="24"/>
-          <w:u w:val="none"/>
-        </w:rPr>
-        <w:t xml:space="preserve"> where your goal is to collect all the donuts you see on your way home. </w:t>
+        <w:t xml:space="preserve">You are in candyland where your goal is to collect all the donuts you see on your way home. </w:t>
       </w:r>
     </w:p>
     <w:p>
@@ -1033,20 +946,68 @@
           <w:szCs w:val="24"/>
           <w:u w:val="none"/>
         </w:rPr>
-        <w:t xml:space="preserve">Move </w:t>
-      </w:r>
-      <w:proofErr w:type="spellStart"/>
-      <w:r>
-        <w:rPr>
-          <w:rFonts w:ascii="Arial" w:eastAsia="Arial" w:hAnsi="Arial" w:cs="Arial"/>
-          <w:color w:val="000000"/>
-          <w:sz w:val="24"/>
-          <w:szCs w:val="24"/>
-          <w:u w:val="none"/>
-        </w:rPr>
-        <w:t>left,right,forward,back</w:t>
-      </w:r>
-      <w:proofErr w:type="spellEnd"/>
+        <w:t>Move left,</w:t>
+      </w:r>
+      <w:r>
+        <w:rPr>
+          <w:rFonts w:ascii="Arial" w:eastAsia="Arial" w:hAnsi="Arial" w:cs="Arial"/>
+          <w:color w:val="000000"/>
+          <w:sz w:val="24"/>
+          <w:szCs w:val="24"/>
+          <w:u w:val="none"/>
+        </w:rPr>
+        <w:t xml:space="preserve"> </w:t>
+      </w:r>
+      <w:r>
+        <w:rPr>
+          <w:rFonts w:ascii="Arial" w:eastAsia="Arial" w:hAnsi="Arial" w:cs="Arial"/>
+          <w:color w:val="000000"/>
+          <w:sz w:val="24"/>
+          <w:szCs w:val="24"/>
+          <w:u w:val="none"/>
+        </w:rPr>
+        <w:t>right,</w:t>
+      </w:r>
+      <w:r>
+        <w:rPr>
+          <w:rFonts w:ascii="Arial" w:eastAsia="Arial" w:hAnsi="Arial" w:cs="Arial"/>
+          <w:color w:val="000000"/>
+          <w:sz w:val="24"/>
+          <w:szCs w:val="24"/>
+          <w:u w:val="none"/>
+        </w:rPr>
+        <w:t xml:space="preserve"> </w:t>
+      </w:r>
+      <w:r>
+        <w:rPr>
+          <w:rFonts w:ascii="Arial" w:eastAsia="Arial" w:hAnsi="Arial" w:cs="Arial"/>
+          <w:color w:val="000000"/>
+          <w:sz w:val="24"/>
+          <w:szCs w:val="24"/>
+          <w:u w:val="none"/>
+        </w:rPr>
+        <w:t>forward,</w:t>
+      </w:r>
+      <w:r>
+        <w:rPr>
+          <w:rFonts w:ascii="Arial" w:eastAsia="Arial" w:hAnsi="Arial" w:cs="Arial"/>
+          <w:color w:val="000000"/>
+          <w:sz w:val="24"/>
+          <w:szCs w:val="24"/>
+          <w:u w:val="none"/>
+        </w:rPr>
+        <w:t xml:space="preserve"> </w:t>
+      </w:r>
+      <w:r>
+        <w:rPr>
+          <w:rFonts w:ascii="Arial" w:eastAsia="Arial" w:hAnsi="Arial" w:cs="Arial"/>
+          <w:color w:val="000000"/>
+          <w:sz w:val="24"/>
+          <w:szCs w:val="24"/>
+          <w:u w:val="none"/>
+        </w:rPr>
+        <w:t>back</w:t>
+      </w:r>
     </w:p>
     <w:p>
       <w:pPr>
@@ -1211,6 +1172,33 @@
     </w:p>
     <w:p>
       <w:pPr>
+        <w:numPr>
+          <w:ilvl w:val="0"/>
+          <w:numId w:val="1"/>
+        </w:numPr>
+        <w:ind w:hanging="360"/>
+        <w:contextualSpacing/>
+        <w:rPr>
+          <w:rFonts w:ascii="Arial" w:eastAsia="Arial" w:hAnsi="Arial" w:cs="Arial"/>
+          <w:color w:val="000000"/>
+          <w:sz w:val="24"/>
+          <w:szCs w:val="24"/>
+          <w:u w:val="none"/>
+        </w:rPr>
+      </w:pPr>
+      <w:r>
+        <w:rPr>
+          <w:rFonts w:ascii="Arial" w:eastAsia="Arial" w:hAnsi="Arial" w:cs="Arial"/>
+          <w:color w:val="000000"/>
+          <w:sz w:val="24"/>
+          <w:szCs w:val="24"/>
+          <w:u w:val="none"/>
+        </w:rPr>
+        <w:t>Mouse to look around</w:t>
+      </w:r>
+    </w:p>
+    <w:p>
+      <w:pPr>
         <w:pStyle w:val="Heading2"/>
         <w:numPr>
           <w:ilvl w:val="0"/>
@@ -1261,7 +1249,6 @@
         <w:rPr>
           <w:rFonts w:ascii="Arial" w:eastAsia="Arial" w:hAnsi="Arial" w:cs="Arial"/>
           <w:color w:val="000000"/>
-          <w:u w:val="none"/>
         </w:rPr>
       </w:pPr>
       <w:bookmarkStart w:id="6" w:name="h.gjdgxs" w:colFirst="0" w:colLast="0"/>
@@ -1278,13 +1265,25 @@
     <w:p>
       <w:r>
         <w:rPr>
+          <w:rFonts w:ascii="Arial" w:eastAsia="Arial" w:hAnsi="Arial" w:cs="Arial"/>
+          <w:color w:val="000000"/>
+          <w:sz w:val="24"/>
+          <w:szCs w:val="24"/>
+          <w:u w:val="none"/>
+        </w:rPr>
+        <w:t>Level3</w:t>
+      </w:r>
+    </w:p>
+    <w:p>
+      <w:r>
+        <w:rPr>
           <w:noProof/>
         </w:rPr>
         <w:drawing>
-          <wp:inline distT="0" distB="0" distL="0" distR="0" wp14:anchorId="2B215D9E" wp14:editId="0EFFD372">
-            <wp:extent cx="5572125" cy="3781425"/>
-            <wp:effectExtent l="0" t="0" r="9525" b="9525"/>
-            <wp:docPr id="5" name="Picture 5"/>
+          <wp:inline distT="0" distB="0" distL="0" distR="0" wp14:anchorId="3F911C60" wp14:editId="6B4B6046">
+            <wp:extent cx="1428750" cy="3257550"/>
+            <wp:effectExtent l="0" t="0" r="0" b="0"/>
+            <wp:docPr id="7" name="Picture 7"/>
             <wp:cNvGraphicFramePr>
               <a:graphicFrameLocks xmlns:a="http://schemas.openxmlformats.org/drawingml/2006/main" noChangeAspect="1"/>
             </wp:cNvGraphicFramePr>
@@ -1304,7 +1303,7 @@
                   <pic:spPr>
                     <a:xfrm>
                       <a:off x="0" y="0"/>
-                      <a:ext cx="5572125" cy="3781425"/>
+                      <a:ext cx="1428750" cy="3257550"/>
                     </a:xfrm>
                     <a:prstGeom prst="rect">
                       <a:avLst/>
@@ -1317,45 +1316,37 @@
         </w:drawing>
       </w:r>
     </w:p>
-    <w:p>
-      <w:pPr>
-        <w:pStyle w:val="Heading2"/>
-        <w:numPr>
-          <w:ilvl w:val="0"/>
-          <w:numId w:val="5"/>
-        </w:numPr>
-        <w:spacing w:after="0"/>
-        <w:ind w:hanging="360"/>
-        <w:rPr>
-          <w:rFonts w:ascii="Arial" w:eastAsia="Arial" w:hAnsi="Arial" w:cs="Arial"/>
-          <w:color w:val="000000"/>
-          <w:u w:val="none"/>
-        </w:rPr>
-      </w:pPr>
-      <w:bookmarkStart w:id="7" w:name="h.bsnzbwkp6sst" w:colFirst="0" w:colLast="0"/>
-      <w:bookmarkEnd w:id="7"/>
-      <w:r>
-        <w:rPr>
-          <w:rFonts w:ascii="Arial" w:eastAsia="Arial" w:hAnsi="Arial" w:cs="Arial"/>
-          <w:color w:val="000000"/>
+    <w:p/>
+    <w:p/>
+    <w:p/>
+    <w:p/>
+    <w:p/>
+    <w:p/>
+    <w:p/>
+    <w:p/>
+    <w:p>
+      <w:r>
+        <w:rPr>
+          <w:rFonts w:ascii="Arial" w:eastAsia="Arial" w:hAnsi="Arial" w:cs="Arial"/>
+          <w:color w:val="000000"/>
+          <w:sz w:val="24"/>
+          <w:szCs w:val="24"/>
+          <w:u w:val="none"/>
         </w:rPr>
         <w:lastRenderedPageBreak/>
-        <w:t>Menu and Screen Descriptions</w:t>
-      </w:r>
-    </w:p>
-    <w:p>
-      <w:pPr>
-        <w:ind w:left="720"/>
-      </w:pPr>
+        <w:t>Level2</w:t>
+      </w:r>
+    </w:p>
+    <w:p>
       <w:r>
         <w:rPr>
           <w:noProof/>
         </w:rPr>
         <w:drawing>
-          <wp:inline distT="0" distB="0" distL="0" distR="0" wp14:anchorId="2C121FFA" wp14:editId="13BF449D">
-            <wp:extent cx="5943600" cy="2753995"/>
-            <wp:effectExtent l="0" t="0" r="0" b="8255"/>
-            <wp:docPr id="4" name="Picture 4"/>
+          <wp:inline distT="0" distB="0" distL="0" distR="0" wp14:anchorId="270CE95D" wp14:editId="363197AA">
+            <wp:extent cx="1095375" cy="3105150"/>
+            <wp:effectExtent l="0" t="0" r="9525" b="0"/>
+            <wp:docPr id="8" name="Picture 8"/>
             <wp:cNvGraphicFramePr>
               <a:graphicFrameLocks xmlns:a="http://schemas.openxmlformats.org/drawingml/2006/main" noChangeAspect="1"/>
             </wp:cNvGraphicFramePr>
@@ -1375,7 +1366,7 @@
                   <pic:spPr>
                     <a:xfrm>
                       <a:off x="0" y="0"/>
-                      <a:ext cx="5943600" cy="2753995"/>
+                      <a:ext cx="1095375" cy="3105150"/>
                     </a:xfrm>
                     <a:prstGeom prst="rect">
                       <a:avLst/>
@@ -1388,233 +1379,39 @@
         </w:drawing>
       </w:r>
     </w:p>
-    <w:p>
-      <w:pPr>
-        <w:ind w:left="0"/>
-      </w:pPr>
-    </w:p>
-    <w:p>
-      <w:pPr>
-        <w:pStyle w:val="Heading2"/>
-        <w:numPr>
-          <w:ilvl w:val="0"/>
-          <w:numId w:val="5"/>
-        </w:numPr>
-        <w:spacing w:after="0"/>
-        <w:ind w:hanging="360"/>
-        <w:rPr>
-          <w:rFonts w:ascii="Arial" w:eastAsia="Arial" w:hAnsi="Arial" w:cs="Arial"/>
-          <w:color w:val="000000"/>
-          <w:u w:val="none"/>
-        </w:rPr>
-      </w:pPr>
-      <w:bookmarkStart w:id="8" w:name="h.seg1mch5d9dt" w:colFirst="0" w:colLast="0"/>
-      <w:bookmarkEnd w:id="8"/>
-      <w:r>
-        <w:rPr>
-          <w:rFonts w:ascii="Arial" w:eastAsia="Arial" w:hAnsi="Arial" w:cs="Arial"/>
-          <w:color w:val="000000"/>
-        </w:rPr>
-        <w:t xml:space="preserve">Game World </w:t>
-      </w:r>
-    </w:p>
-    <w:p>
-      <w:pPr>
-        <w:ind w:left="720" w:firstLine="720"/>
-        <w:rPr>
-          <w:rFonts w:ascii="Arial" w:eastAsia="Arial" w:hAnsi="Arial" w:cs="Arial"/>
-          <w:color w:val="000000"/>
-          <w:sz w:val="24"/>
-          <w:szCs w:val="24"/>
-          <w:u w:val="none"/>
-        </w:rPr>
-      </w:pPr>
-      <w:r>
-        <w:rPr>
-          <w:rFonts w:ascii="Arial" w:eastAsia="Arial" w:hAnsi="Arial" w:cs="Arial"/>
-          <w:color w:val="000000"/>
-          <w:sz w:val="24"/>
-          <w:szCs w:val="24"/>
-          <w:u w:val="none"/>
-        </w:rPr>
-        <w:t>Game world is a basic 3D cubical world.</w:t>
-      </w:r>
-    </w:p>
-    <w:p>
-      <w:pPr>
-        <w:ind w:left="720" w:firstLine="720"/>
-        <w:rPr>
-          <w:rFonts w:ascii="Arial" w:eastAsia="Arial" w:hAnsi="Arial" w:cs="Arial"/>
-          <w:color w:val="000000"/>
-          <w:sz w:val="24"/>
-          <w:szCs w:val="24"/>
-          <w:u w:val="none"/>
-        </w:rPr>
-      </w:pPr>
-    </w:p>
-    <w:p>
-      <w:pPr>
-        <w:ind w:left="720" w:firstLine="720"/>
-        <w:rPr>
-          <w:rFonts w:ascii="Arial" w:eastAsia="Arial" w:hAnsi="Arial" w:cs="Arial"/>
-          <w:color w:val="000000"/>
-          <w:sz w:val="24"/>
-          <w:szCs w:val="24"/>
-          <w:u w:val="none"/>
-        </w:rPr>
-      </w:pPr>
-    </w:p>
-    <w:p>
-      <w:pPr>
-        <w:ind w:left="720" w:firstLine="720"/>
-        <w:rPr>
-          <w:rFonts w:ascii="Arial" w:eastAsia="Arial" w:hAnsi="Arial" w:cs="Arial"/>
-          <w:color w:val="000000"/>
-          <w:sz w:val="24"/>
-          <w:szCs w:val="24"/>
-          <w:u w:val="none"/>
-        </w:rPr>
-      </w:pPr>
-    </w:p>
-    <w:p>
-      <w:pPr>
-        <w:ind w:left="720" w:firstLine="720"/>
-        <w:rPr>
-          <w:rFonts w:ascii="Arial" w:eastAsia="Arial" w:hAnsi="Arial" w:cs="Arial"/>
-          <w:color w:val="000000"/>
-          <w:sz w:val="24"/>
-          <w:szCs w:val="24"/>
-          <w:u w:val="none"/>
-        </w:rPr>
-      </w:pPr>
-    </w:p>
-    <w:p>
-      <w:pPr>
-        <w:ind w:left="720" w:firstLine="720"/>
-        <w:rPr>
-          <w:rFonts w:ascii="Arial" w:eastAsia="Arial" w:hAnsi="Arial" w:cs="Arial"/>
-          <w:color w:val="000000"/>
-          <w:sz w:val="24"/>
-          <w:szCs w:val="24"/>
-          <w:u w:val="none"/>
-        </w:rPr>
-      </w:pPr>
-    </w:p>
-    <w:p>
-      <w:pPr>
-        <w:ind w:left="720" w:firstLine="720"/>
-      </w:pPr>
-    </w:p>
-    <w:p>
-      <w:pPr>
-        <w:pStyle w:val="Heading2"/>
-        <w:numPr>
-          <w:ilvl w:val="0"/>
-          <w:numId w:val="5"/>
-        </w:numPr>
-        <w:spacing w:after="0"/>
-        <w:ind w:hanging="360"/>
-        <w:rPr>
-          <w:rFonts w:ascii="Arial" w:eastAsia="Arial" w:hAnsi="Arial" w:cs="Arial"/>
-          <w:color w:val="000000"/>
-          <w:u w:val="none"/>
-        </w:rPr>
-      </w:pPr>
-      <w:bookmarkStart w:id="9" w:name="h.8gq4im70uuic" w:colFirst="0" w:colLast="0"/>
-      <w:bookmarkEnd w:id="9"/>
-      <w:r>
-        <w:rPr>
-          <w:rFonts w:ascii="Arial" w:eastAsia="Arial" w:hAnsi="Arial" w:cs="Arial"/>
-          <w:color w:val="000000"/>
-        </w:rPr>
-        <w:lastRenderedPageBreak/>
-        <w:t xml:space="preserve">Levels </w:t>
-      </w:r>
-    </w:p>
-    <w:p>
-      <w:pPr>
-        <w:ind w:left="720" w:firstLine="720"/>
-        <w:rPr>
-          <w:rFonts w:ascii="Arial" w:eastAsia="Arial" w:hAnsi="Arial" w:cs="Arial"/>
-          <w:color w:val="000000"/>
-          <w:sz w:val="24"/>
-          <w:szCs w:val="24"/>
-          <w:u w:val="none"/>
-        </w:rPr>
-      </w:pPr>
-      <w:r>
-        <w:rPr>
-          <w:rFonts w:ascii="Arial" w:eastAsia="Arial" w:hAnsi="Arial" w:cs="Arial"/>
-          <w:color w:val="000000"/>
-          <w:sz w:val="24"/>
-          <w:szCs w:val="24"/>
-          <w:u w:val="none"/>
-        </w:rPr>
-        <w:t xml:space="preserve">Game will have three </w:t>
-      </w:r>
-      <w:r>
-        <w:rPr>
-          <w:rFonts w:ascii="Arial" w:eastAsia="Arial" w:hAnsi="Arial" w:cs="Arial"/>
-          <w:color w:val="000000"/>
-          <w:sz w:val="24"/>
-          <w:szCs w:val="24"/>
-          <w:u w:val="none"/>
-        </w:rPr>
-        <w:t>levels, but</w:t>
-      </w:r>
-      <w:r>
-        <w:rPr>
-          <w:rFonts w:ascii="Arial" w:eastAsia="Arial" w:hAnsi="Arial" w:cs="Arial"/>
-          <w:color w:val="000000"/>
-          <w:sz w:val="24"/>
-          <w:szCs w:val="24"/>
-          <w:u w:val="none"/>
-        </w:rPr>
-        <w:t xml:space="preserve"> with different environment and challenges </w:t>
-      </w:r>
-    </w:p>
-    <w:p>
-      <w:pPr>
-        <w:ind w:left="720" w:firstLine="720"/>
-        <w:rPr>
-          <w:rFonts w:ascii="Arial" w:eastAsia="Arial" w:hAnsi="Arial" w:cs="Arial"/>
-          <w:color w:val="000000"/>
-          <w:sz w:val="24"/>
-          <w:szCs w:val="24"/>
-          <w:u w:val="none"/>
-        </w:rPr>
-      </w:pPr>
-      <w:r>
-        <w:rPr>
-          <w:rFonts w:ascii="Arial" w:eastAsia="Arial" w:hAnsi="Arial" w:cs="Arial"/>
-          <w:color w:val="000000"/>
-          <w:sz w:val="24"/>
-          <w:szCs w:val="24"/>
-          <w:u w:val="none"/>
-        </w:rPr>
-        <w:t>Level1</w:t>
-      </w:r>
-    </w:p>
-    <w:p>
-      <w:pPr>
-        <w:ind w:left="720" w:firstLine="720"/>
-        <w:rPr>
-          <w:rFonts w:ascii="Arial" w:eastAsia="Arial" w:hAnsi="Arial" w:cs="Arial"/>
-          <w:color w:val="000000"/>
-          <w:sz w:val="24"/>
-          <w:szCs w:val="24"/>
-          <w:u w:val="none"/>
-        </w:rPr>
-      </w:pPr>
+    <w:p/>
+    <w:p/>
+    <w:p/>
+    <w:p/>
+    <w:p/>
+    <w:p/>
+    <w:p/>
+    <w:p/>
+    <w:p/>
+    <w:p/>
+    <w:p/>
+    <w:p>
+      <w:r>
+        <w:rPr>
+          <w:rFonts w:ascii="Arial" w:eastAsia="Arial" w:hAnsi="Arial" w:cs="Arial"/>
+          <w:color w:val="000000"/>
+          <w:sz w:val="24"/>
+          <w:szCs w:val="24"/>
+          <w:u w:val="none"/>
+        </w:rPr>
+        <w:t>Level3</w:t>
+      </w:r>
+    </w:p>
+    <w:p>
       <w:r>
         <w:rPr>
           <w:noProof/>
         </w:rPr>
         <w:drawing>
-          <wp:inline distT="0" distB="0" distL="0" distR="0" wp14:anchorId="697D1C3B" wp14:editId="4EF46F2F">
-            <wp:extent cx="4625975" cy="2497540"/>
-            <wp:effectExtent l="0" t="0" r="3175" b="0"/>
-            <wp:docPr id="3" name="Picture 3"/>
+          <wp:inline distT="0" distB="0" distL="0" distR="0" wp14:anchorId="099EFDB3" wp14:editId="0895D2AF">
+            <wp:extent cx="1733550" cy="3143250"/>
+            <wp:effectExtent l="0" t="0" r="0" b="0"/>
+            <wp:docPr id="9" name="Picture 9"/>
             <wp:cNvGraphicFramePr>
               <a:graphicFrameLocks xmlns:a="http://schemas.openxmlformats.org/drawingml/2006/main" noChangeAspect="1"/>
             </wp:cNvGraphicFramePr>
@@ -1634,6 +1431,337 @@
                   <pic:spPr>
                     <a:xfrm>
                       <a:off x="0" y="0"/>
+                      <a:ext cx="1733550" cy="3143250"/>
+                    </a:xfrm>
+                    <a:prstGeom prst="rect">
+                      <a:avLst/>
+                    </a:prstGeom>
+                  </pic:spPr>
+                </pic:pic>
+              </a:graphicData>
+            </a:graphic>
+          </wp:inline>
+        </w:drawing>
+      </w:r>
+    </w:p>
+    <w:p/>
+    <w:p>
+      <w:pPr>
+        <w:pStyle w:val="Heading2"/>
+        <w:numPr>
+          <w:ilvl w:val="0"/>
+          <w:numId w:val="5"/>
+        </w:numPr>
+        <w:spacing w:after="0"/>
+        <w:ind w:hanging="360"/>
+        <w:rPr>
+          <w:rFonts w:ascii="Arial" w:eastAsia="Arial" w:hAnsi="Arial" w:cs="Arial"/>
+          <w:color w:val="000000"/>
+          <w:u w:val="none"/>
+        </w:rPr>
+      </w:pPr>
+      <w:bookmarkStart w:id="7" w:name="h.bsnzbwkp6sst" w:colFirst="0" w:colLast="0"/>
+      <w:bookmarkEnd w:id="7"/>
+      <w:r>
+        <w:rPr>
+          <w:rFonts w:ascii="Arial" w:eastAsia="Arial" w:hAnsi="Arial" w:cs="Arial"/>
+          <w:color w:val="000000"/>
+        </w:rPr>
+        <w:lastRenderedPageBreak/>
+        <w:t>Menu and Screen Descriptions</w:t>
+      </w:r>
+    </w:p>
+    <w:p>
+      <w:pPr>
+        <w:ind w:left="720"/>
+      </w:pPr>
+      <w:r>
+        <w:rPr>
+          <w:noProof/>
+        </w:rPr>
+        <w:drawing>
+          <wp:inline distT="0" distB="0" distL="0" distR="0" wp14:anchorId="2C121FFA" wp14:editId="13BF449D">
+            <wp:extent cx="5943600" cy="2753995"/>
+            <wp:effectExtent l="0" t="0" r="0" b="8255"/>
+            <wp:docPr id="4" name="Picture 4"/>
+            <wp:cNvGraphicFramePr>
+              <a:graphicFrameLocks xmlns:a="http://schemas.openxmlformats.org/drawingml/2006/main" noChangeAspect="1"/>
+            </wp:cNvGraphicFramePr>
+            <a:graphic xmlns:a="http://schemas.openxmlformats.org/drawingml/2006/main">
+              <a:graphicData uri="http://schemas.openxmlformats.org/drawingml/2006/picture">
+                <pic:pic xmlns:pic="http://schemas.openxmlformats.org/drawingml/2006/picture">
+                  <pic:nvPicPr>
+                    <pic:cNvPr id="1" name=""/>
+                    <pic:cNvPicPr/>
+                  </pic:nvPicPr>
+                  <pic:blipFill>
+                    <a:blip r:embed="rId12"/>
+                    <a:stretch>
+                      <a:fillRect/>
+                    </a:stretch>
+                  </pic:blipFill>
+                  <pic:spPr>
+                    <a:xfrm>
+                      <a:off x="0" y="0"/>
+                      <a:ext cx="5943600" cy="2753995"/>
+                    </a:xfrm>
+                    <a:prstGeom prst="rect">
+                      <a:avLst/>
+                    </a:prstGeom>
+                  </pic:spPr>
+                </pic:pic>
+              </a:graphicData>
+            </a:graphic>
+          </wp:inline>
+        </w:drawing>
+      </w:r>
+    </w:p>
+    <w:p>
+      <w:pPr>
+        <w:ind w:left="0"/>
+      </w:pPr>
+    </w:p>
+    <w:p>
+      <w:pPr>
+        <w:pStyle w:val="Heading2"/>
+        <w:numPr>
+          <w:ilvl w:val="0"/>
+          <w:numId w:val="5"/>
+        </w:numPr>
+        <w:spacing w:after="0"/>
+        <w:ind w:hanging="360"/>
+        <w:rPr>
+          <w:rFonts w:ascii="Arial" w:eastAsia="Arial" w:hAnsi="Arial" w:cs="Arial"/>
+          <w:color w:val="000000"/>
+          <w:u w:val="none"/>
+        </w:rPr>
+      </w:pPr>
+      <w:bookmarkStart w:id="8" w:name="h.seg1mch5d9dt" w:colFirst="0" w:colLast="0"/>
+      <w:bookmarkEnd w:id="8"/>
+      <w:r>
+        <w:rPr>
+          <w:rFonts w:ascii="Arial" w:eastAsia="Arial" w:hAnsi="Arial" w:cs="Arial"/>
+          <w:color w:val="000000"/>
+        </w:rPr>
+        <w:t xml:space="preserve">Game World </w:t>
+      </w:r>
+    </w:p>
+    <w:p>
+      <w:pPr>
+        <w:ind w:left="720" w:firstLine="720"/>
+        <w:rPr>
+          <w:rFonts w:ascii="Arial" w:eastAsia="Arial" w:hAnsi="Arial" w:cs="Arial"/>
+          <w:color w:val="000000"/>
+          <w:sz w:val="24"/>
+          <w:szCs w:val="24"/>
+          <w:u w:val="none"/>
+        </w:rPr>
+      </w:pPr>
+      <w:r>
+        <w:rPr>
+          <w:rFonts w:ascii="Arial" w:eastAsia="Arial" w:hAnsi="Arial" w:cs="Arial"/>
+          <w:color w:val="000000"/>
+          <w:sz w:val="24"/>
+          <w:szCs w:val="24"/>
+          <w:u w:val="none"/>
+        </w:rPr>
+        <w:t>Game world is a basic 3D cubical world.</w:t>
+      </w:r>
+    </w:p>
+    <w:p>
+      <w:pPr>
+        <w:ind w:left="720" w:firstLine="720"/>
+        <w:rPr>
+          <w:rFonts w:ascii="Arial" w:eastAsia="Arial" w:hAnsi="Arial" w:cs="Arial"/>
+          <w:color w:val="000000"/>
+          <w:sz w:val="24"/>
+          <w:szCs w:val="24"/>
+          <w:u w:val="none"/>
+        </w:rPr>
+      </w:pPr>
+    </w:p>
+    <w:p>
+      <w:pPr>
+        <w:ind w:left="720" w:firstLine="720"/>
+        <w:rPr>
+          <w:rFonts w:ascii="Arial" w:eastAsia="Arial" w:hAnsi="Arial" w:cs="Arial"/>
+          <w:color w:val="000000"/>
+          <w:sz w:val="24"/>
+          <w:szCs w:val="24"/>
+          <w:u w:val="none"/>
+        </w:rPr>
+      </w:pPr>
+    </w:p>
+    <w:p>
+      <w:pPr>
+        <w:ind w:left="720" w:firstLine="720"/>
+        <w:rPr>
+          <w:rFonts w:ascii="Arial" w:eastAsia="Arial" w:hAnsi="Arial" w:cs="Arial"/>
+          <w:color w:val="000000"/>
+          <w:sz w:val="24"/>
+          <w:szCs w:val="24"/>
+          <w:u w:val="none"/>
+        </w:rPr>
+      </w:pPr>
+    </w:p>
+    <w:p>
+      <w:pPr>
+        <w:ind w:left="720" w:firstLine="720"/>
+        <w:rPr>
+          <w:rFonts w:ascii="Arial" w:eastAsia="Arial" w:hAnsi="Arial" w:cs="Arial"/>
+          <w:color w:val="000000"/>
+          <w:sz w:val="24"/>
+          <w:szCs w:val="24"/>
+          <w:u w:val="none"/>
+        </w:rPr>
+      </w:pPr>
+    </w:p>
+    <w:p>
+      <w:pPr>
+        <w:ind w:left="720" w:firstLine="720"/>
+        <w:rPr>
+          <w:rFonts w:ascii="Arial" w:eastAsia="Arial" w:hAnsi="Arial" w:cs="Arial"/>
+          <w:color w:val="000000"/>
+          <w:sz w:val="24"/>
+          <w:szCs w:val="24"/>
+          <w:u w:val="none"/>
+        </w:rPr>
+      </w:pPr>
+    </w:p>
+    <w:p>
+      <w:pPr>
+        <w:ind w:left="720" w:firstLine="720"/>
+      </w:pPr>
+    </w:p>
+    <w:p>
+      <w:pPr>
+        <w:pStyle w:val="Heading2"/>
+        <w:numPr>
+          <w:ilvl w:val="0"/>
+          <w:numId w:val="5"/>
+        </w:numPr>
+        <w:spacing w:after="0"/>
+        <w:ind w:hanging="360"/>
+        <w:rPr>
+          <w:rFonts w:ascii="Arial" w:eastAsia="Arial" w:hAnsi="Arial" w:cs="Arial"/>
+          <w:color w:val="000000"/>
+          <w:u w:val="none"/>
+        </w:rPr>
+      </w:pPr>
+      <w:bookmarkStart w:id="9" w:name="h.8gq4im70uuic" w:colFirst="0" w:colLast="0"/>
+      <w:bookmarkEnd w:id="9"/>
+      <w:r>
+        <w:rPr>
+          <w:rFonts w:ascii="Arial" w:eastAsia="Arial" w:hAnsi="Arial" w:cs="Arial"/>
+          <w:color w:val="000000"/>
+        </w:rPr>
+        <w:lastRenderedPageBreak/>
+        <w:t xml:space="preserve">Levels </w:t>
+      </w:r>
+    </w:p>
+    <w:p>
+      <w:pPr>
+        <w:ind w:left="720" w:firstLine="720"/>
+        <w:rPr>
+          <w:rFonts w:ascii="Arial" w:eastAsia="Arial" w:hAnsi="Arial" w:cs="Arial"/>
+          <w:color w:val="000000"/>
+          <w:sz w:val="24"/>
+          <w:szCs w:val="24"/>
+          <w:u w:val="none"/>
+        </w:rPr>
+      </w:pPr>
+      <w:r>
+        <w:rPr>
+          <w:rFonts w:ascii="Arial" w:eastAsia="Arial" w:hAnsi="Arial" w:cs="Arial"/>
+          <w:color w:val="000000"/>
+          <w:sz w:val="24"/>
+          <w:szCs w:val="24"/>
+          <w:u w:val="none"/>
+        </w:rPr>
+        <w:t xml:space="preserve">Game will have three </w:t>
+      </w:r>
+      <w:r>
+        <w:rPr>
+          <w:rFonts w:ascii="Arial" w:eastAsia="Arial" w:hAnsi="Arial" w:cs="Arial"/>
+          <w:color w:val="000000"/>
+          <w:sz w:val="24"/>
+          <w:szCs w:val="24"/>
+          <w:u w:val="none"/>
+        </w:rPr>
+        <w:t>levels, but</w:t>
+      </w:r>
+      <w:r>
+        <w:rPr>
+          <w:rFonts w:ascii="Arial" w:eastAsia="Arial" w:hAnsi="Arial" w:cs="Arial"/>
+          <w:color w:val="000000"/>
+          <w:sz w:val="24"/>
+          <w:szCs w:val="24"/>
+          <w:u w:val="none"/>
+        </w:rPr>
+        <w:t xml:space="preserve"> with different environment and challenges </w:t>
+      </w:r>
+    </w:p>
+    <w:p>
+      <w:pPr>
+        <w:ind w:left="720" w:firstLine="720"/>
+        <w:rPr>
+          <w:rFonts w:ascii="Arial" w:eastAsia="Arial" w:hAnsi="Arial" w:cs="Arial"/>
+          <w:color w:val="000000"/>
+          <w:sz w:val="24"/>
+          <w:szCs w:val="24"/>
+          <w:u w:val="none"/>
+        </w:rPr>
+      </w:pPr>
+      <w:r>
+        <w:rPr>
+          <w:rFonts w:ascii="Arial" w:eastAsia="Arial" w:hAnsi="Arial" w:cs="Arial"/>
+          <w:color w:val="000000"/>
+          <w:sz w:val="24"/>
+          <w:szCs w:val="24"/>
+          <w:u w:val="none"/>
+        </w:rPr>
+        <w:t>Level1</w:t>
+      </w:r>
+    </w:p>
+    <w:p>
+      <w:pPr>
+        <w:ind w:left="720" w:firstLine="720"/>
+        <w:rPr>
+          <w:rFonts w:ascii="Arial" w:eastAsia="Arial" w:hAnsi="Arial" w:cs="Arial"/>
+          <w:color w:val="000000"/>
+          <w:sz w:val="24"/>
+          <w:szCs w:val="24"/>
+          <w:u w:val="none"/>
+        </w:rPr>
+      </w:pPr>
+      <w:r>
+        <w:rPr>
+          <w:noProof/>
+        </w:rPr>
+        <w:drawing>
+          <wp:inline distT="0" distB="0" distL="0" distR="0" wp14:anchorId="697D1C3B" wp14:editId="4EF46F2F">
+            <wp:extent cx="4625975" cy="2497540"/>
+            <wp:effectExtent l="0" t="0" r="3175" b="0"/>
+            <wp:docPr id="3" name="Picture 3"/>
+            <wp:cNvGraphicFramePr>
+              <a:graphicFrameLocks xmlns:a="http://schemas.openxmlformats.org/drawingml/2006/main" noChangeAspect="1"/>
+            </wp:cNvGraphicFramePr>
+            <a:graphic xmlns:a="http://schemas.openxmlformats.org/drawingml/2006/main">
+              <a:graphicData uri="http://schemas.openxmlformats.org/drawingml/2006/picture">
+                <pic:pic xmlns:pic="http://schemas.openxmlformats.org/drawingml/2006/picture">
+                  <pic:nvPicPr>
+                    <pic:cNvPr id="1" name=""/>
+                    <pic:cNvPicPr/>
+                  </pic:nvPicPr>
+                  <pic:blipFill>
+                    <a:blip r:embed="rId13"/>
+                    <a:stretch>
+                      <a:fillRect/>
+                    </a:stretch>
+                  </pic:blipFill>
+                  <pic:spPr>
+                    <a:xfrm>
+                      <a:off x="0" y="0"/>
                       <a:ext cx="4638485" cy="2504294"/>
                     </a:xfrm>
                     <a:prstGeom prst="rect">
@@ -1682,7 +1810,61 @@
     <w:p>
       <w:pPr>
         <w:ind w:left="720" w:firstLine="720"/>
-      </w:pPr>
+        <w:rPr>
+          <w:rFonts w:ascii="Arial" w:eastAsia="Arial" w:hAnsi="Arial" w:cs="Arial"/>
+          <w:color w:val="000000"/>
+          <w:sz w:val="24"/>
+          <w:szCs w:val="24"/>
+          <w:u w:val="none"/>
+        </w:rPr>
+      </w:pPr>
+      <w:r>
+        <w:rPr>
+          <w:rFonts w:ascii="Arial" w:eastAsia="Arial" w:hAnsi="Arial" w:cs="Arial"/>
+          <w:color w:val="000000"/>
+          <w:sz w:val="24"/>
+          <w:szCs w:val="24"/>
+          <w:u w:val="none"/>
+        </w:rPr>
+        <w:t>goes here</w:t>
+      </w:r>
+    </w:p>
+    <w:p>
+      <w:pPr>
+        <w:ind w:left="720" w:firstLine="720"/>
+      </w:pPr>
+      <w:r>
+        <w:rPr>
+          <w:rFonts w:ascii="Arial" w:eastAsia="Arial" w:hAnsi="Arial" w:cs="Arial"/>
+          <w:color w:val="000000"/>
+          <w:sz w:val="24"/>
+          <w:szCs w:val="24"/>
+          <w:u w:val="none"/>
+        </w:rPr>
+        <w:t>Leve</w:t>
+      </w:r>
+      <w:r>
+        <w:rPr>
+          <w:rFonts w:ascii="Arial" w:eastAsia="Arial" w:hAnsi="Arial" w:cs="Arial"/>
+          <w:color w:val="000000"/>
+          <w:sz w:val="24"/>
+          <w:szCs w:val="24"/>
+          <w:u w:val="none"/>
+        </w:rPr>
+        <w:t>l</w:t>
+      </w:r>
+      <w:bookmarkStart w:id="10" w:name="_GoBack"/>
+      <w:bookmarkEnd w:id="10"/>
+      <w:r>
+        <w:rPr>
+          <w:rFonts w:ascii="Arial" w:eastAsia="Arial" w:hAnsi="Arial" w:cs="Arial"/>
+          <w:color w:val="000000"/>
+          <w:sz w:val="24"/>
+          <w:szCs w:val="24"/>
+          <w:u w:val="none"/>
+        </w:rPr>
+        <w:t>3</w:t>
+      </w:r>
     </w:p>
     <w:p>
       <w:pPr>
@@ -1698,8 +1880,8 @@
           <w:u w:val="none"/>
         </w:rPr>
       </w:pPr>
-      <w:bookmarkStart w:id="10" w:name="h.u3c4b31ps9ti" w:colFirst="0" w:colLast="0"/>
-      <w:bookmarkEnd w:id="10"/>
+      <w:bookmarkStart w:id="11" w:name="h.u3c4b31ps9ti" w:colFirst="0" w:colLast="0"/>
+      <w:bookmarkEnd w:id="11"/>
       <w:r>
         <w:rPr>
           <w:rFonts w:ascii="Arial" w:eastAsia="Arial" w:hAnsi="Arial" w:cs="Arial"/>
@@ -1737,8 +1919,8 @@
           <w:u w:val="none"/>
         </w:rPr>
       </w:pPr>
-      <w:bookmarkStart w:id="11" w:name="h.1czm99hl6pga" w:colFirst="0" w:colLast="0"/>
-      <w:bookmarkEnd w:id="11"/>
+      <w:bookmarkStart w:id="12" w:name="h.1czm99hl6pga" w:colFirst="0" w:colLast="0"/>
+      <w:bookmarkEnd w:id="12"/>
       <w:r>
         <w:rPr>
           <w:rFonts w:ascii="Arial" w:eastAsia="Arial" w:hAnsi="Arial" w:cs="Arial"/>
@@ -1777,8 +1959,8 @@
           <w:u w:val="none"/>
         </w:rPr>
       </w:pPr>
-      <w:bookmarkStart w:id="12" w:name="h.2xzu5chd2em2" w:colFirst="0" w:colLast="0"/>
-      <w:bookmarkEnd w:id="12"/>
+      <w:bookmarkStart w:id="13" w:name="h.2xzu5chd2em2" w:colFirst="0" w:colLast="0"/>
+      <w:bookmarkEnd w:id="13"/>
       <w:r>
         <w:rPr>
           <w:rFonts w:ascii="Arial" w:eastAsia="Arial" w:hAnsi="Arial" w:cs="Arial"/>
@@ -1818,8 +2000,8 @@
           <w:u w:val="none"/>
         </w:rPr>
       </w:pPr>
-      <w:bookmarkStart w:id="13" w:name="h.yk5s5mfpu4m3" w:colFirst="0" w:colLast="0"/>
-      <w:bookmarkEnd w:id="13"/>
+      <w:bookmarkStart w:id="14" w:name="h.yk5s5mfpu4m3" w:colFirst="0" w:colLast="0"/>
+      <w:bookmarkEnd w:id="14"/>
       <w:r>
         <w:rPr>
           <w:rFonts w:ascii="Arial" w:eastAsia="Arial" w:hAnsi="Arial" w:cs="Arial"/>
@@ -1998,8 +2180,8 @@
           <w:u w:val="none"/>
         </w:rPr>
       </w:pPr>
-      <w:bookmarkStart w:id="14" w:name="h.b66d95niyjwt" w:colFirst="0" w:colLast="0"/>
-      <w:bookmarkEnd w:id="14"/>
+      <w:bookmarkStart w:id="15" w:name="h.b66d95niyjwt" w:colFirst="0" w:colLast="0"/>
+      <w:bookmarkEnd w:id="15"/>
       <w:r>
         <w:rPr>
           <w:rFonts w:ascii="Arial" w:eastAsia="Arial" w:hAnsi="Arial" w:cs="Arial"/>
@@ -2043,8 +2225,8 @@
           <w:u w:val="none"/>
         </w:rPr>
       </w:pPr>
-      <w:bookmarkStart w:id="15" w:name="h.nckrtxbrobtu" w:colFirst="0" w:colLast="0"/>
-      <w:bookmarkEnd w:id="15"/>
+      <w:bookmarkStart w:id="16" w:name="h.nckrtxbrobtu" w:colFirst="0" w:colLast="0"/>
+      <w:bookmarkEnd w:id="16"/>
       <w:r>
         <w:rPr>
           <w:rFonts w:ascii="Arial" w:eastAsia="Arial" w:hAnsi="Arial" w:cs="Arial"/>
@@ -2082,8 +2264,8 @@
           <w:u w:val="none"/>
         </w:rPr>
       </w:pPr>
-      <w:bookmarkStart w:id="16" w:name="h.1ifn1hx6wiy" w:colFirst="0" w:colLast="0"/>
-      <w:bookmarkEnd w:id="16"/>
+      <w:bookmarkStart w:id="17" w:name="h.1ifn1hx6wiy" w:colFirst="0" w:colLast="0"/>
+      <w:bookmarkEnd w:id="17"/>
       <w:r>
         <w:rPr>
           <w:rFonts w:ascii="Arial" w:eastAsia="Arial" w:hAnsi="Arial" w:cs="Arial"/>
@@ -2122,8 +2304,8 @@
           <w:u w:val="none"/>
         </w:rPr>
       </w:pPr>
-      <w:bookmarkStart w:id="17" w:name="h.x3a27ocj6yg7" w:colFirst="0" w:colLast="0"/>
-      <w:bookmarkEnd w:id="17"/>
+      <w:bookmarkStart w:id="18" w:name="h.x3a27ocj6yg7" w:colFirst="0" w:colLast="0"/>
+      <w:bookmarkEnd w:id="18"/>
       <w:r>
         <w:rPr>
           <w:rFonts w:ascii="Arial" w:eastAsia="Arial" w:hAnsi="Arial" w:cs="Arial"/>
@@ -2161,8 +2343,8 @@
           <w:u w:val="none"/>
         </w:rPr>
       </w:pPr>
-      <w:bookmarkStart w:id="18" w:name="h.i6z6gyr3p3f2" w:colFirst="0" w:colLast="0"/>
-      <w:bookmarkEnd w:id="18"/>
+      <w:bookmarkStart w:id="19" w:name="h.i6z6gyr3p3f2" w:colFirst="0" w:colLast="0"/>
+      <w:bookmarkEnd w:id="19"/>
       <w:r>
         <w:rPr>
           <w:rFonts w:ascii="Arial" w:eastAsia="Arial" w:hAnsi="Arial" w:cs="Arial"/>
@@ -2201,8 +2383,8 @@
           <w:u w:val="none"/>
         </w:rPr>
       </w:pPr>
-      <w:bookmarkStart w:id="19" w:name="h.iey1abeaulnt" w:colFirst="0" w:colLast="0"/>
-      <w:bookmarkEnd w:id="19"/>
+      <w:bookmarkStart w:id="20" w:name="h.iey1abeaulnt" w:colFirst="0" w:colLast="0"/>
+      <w:bookmarkEnd w:id="20"/>
       <w:r>
         <w:rPr>
           <w:rFonts w:ascii="Arial" w:eastAsia="Arial" w:hAnsi="Arial" w:cs="Arial"/>
@@ -2242,8 +2424,8 @@
           <w:u w:val="none"/>
         </w:rPr>
       </w:pPr>
-      <w:bookmarkStart w:id="20" w:name="h.okx9d4rsfqcc" w:colFirst="0" w:colLast="0"/>
-      <w:bookmarkEnd w:id="20"/>
+      <w:bookmarkStart w:id="21" w:name="h.okx9d4rsfqcc" w:colFirst="0" w:colLast="0"/>
+      <w:bookmarkEnd w:id="21"/>
       <w:r>
         <w:rPr>
           <w:rFonts w:ascii="Arial" w:eastAsia="Arial" w:hAnsi="Arial" w:cs="Arial"/>
@@ -2282,8 +2464,8 @@
           <w:u w:val="none"/>
         </w:rPr>
       </w:pPr>
-      <w:bookmarkStart w:id="21" w:name="h.dau1v1oghyuf" w:colFirst="0" w:colLast="0"/>
-      <w:bookmarkEnd w:id="21"/>
+      <w:bookmarkStart w:id="22" w:name="h.dau1v1oghyuf" w:colFirst="0" w:colLast="0"/>
+      <w:bookmarkEnd w:id="22"/>
       <w:r>
         <w:rPr>
           <w:rFonts w:ascii="Arial" w:eastAsia="Arial" w:hAnsi="Arial" w:cs="Arial"/>
@@ -2322,8 +2504,8 @@
           <w:u w:val="none"/>
         </w:rPr>
       </w:pPr>
-      <w:bookmarkStart w:id="22" w:name="h.octxk6kt9f0m" w:colFirst="0" w:colLast="0"/>
-      <w:bookmarkEnd w:id="22"/>
+      <w:bookmarkStart w:id="23" w:name="h.octxk6kt9f0m" w:colFirst="0" w:colLast="0"/>
+      <w:bookmarkEnd w:id="23"/>
       <w:r>
         <w:rPr>
           <w:rFonts w:ascii="Arial" w:eastAsia="Arial" w:hAnsi="Arial" w:cs="Arial"/>
@@ -2362,8 +2544,8 @@
           <w:u w:val="none"/>
         </w:rPr>
       </w:pPr>
-      <w:bookmarkStart w:id="23" w:name="h.walv2nd85p" w:colFirst="0" w:colLast="0"/>
-      <w:bookmarkEnd w:id="23"/>
+      <w:bookmarkStart w:id="24" w:name="h.walv2nd85p" w:colFirst="0" w:colLast="0"/>
+      <w:bookmarkEnd w:id="24"/>
       <w:r>
         <w:rPr>
           <w:rFonts w:ascii="Arial" w:eastAsia="Arial" w:hAnsi="Arial" w:cs="Arial"/>
@@ -2443,8 +2625,8 @@
           <w:u w:val="none"/>
         </w:rPr>
       </w:pPr>
-      <w:bookmarkStart w:id="24" w:name="h.6peetj7iqnfd" w:colFirst="0" w:colLast="0"/>
-      <w:bookmarkEnd w:id="24"/>
+      <w:bookmarkStart w:id="25" w:name="h.6peetj7iqnfd" w:colFirst="0" w:colLast="0"/>
+      <w:bookmarkEnd w:id="25"/>
       <w:r>
         <w:rPr>
           <w:rFonts w:ascii="Arial" w:eastAsia="Arial" w:hAnsi="Arial" w:cs="Arial"/>
@@ -2465,29 +2647,7 @@
           <w:szCs w:val="24"/>
           <w:u w:val="none"/>
         </w:rPr>
-        <w:t xml:space="preserve">You live in a </w:t>
-      </w:r>
-      <w:proofErr w:type="spellStart"/>
-      <w:r>
-        <w:rPr>
-          <w:rFonts w:ascii="Arial" w:eastAsia="Arial" w:hAnsi="Arial" w:cs="Arial"/>
-          <w:color w:val="000000"/>
-          <w:sz w:val="24"/>
-          <w:szCs w:val="24"/>
-          <w:u w:val="none"/>
-        </w:rPr>
-        <w:t>candyland</w:t>
-      </w:r>
-      <w:proofErr w:type="spellEnd"/>
-      <w:r>
-        <w:rPr>
-          <w:rFonts w:ascii="Arial" w:eastAsia="Arial" w:hAnsi="Arial" w:cs="Arial"/>
-          <w:color w:val="000000"/>
-          <w:sz w:val="24"/>
-          <w:szCs w:val="24"/>
-          <w:u w:val="none"/>
-        </w:rPr>
-        <w:t xml:space="preserve"> where you need eat donuts to survive.</w:t>
+        <w:t>You live in a candyland where you need eat donuts to survive.</w:t>
       </w:r>
     </w:p>
     <w:p>
@@ -2503,66 +2663,38 @@
           <w:u w:val="none"/>
         </w:rPr>
         <w:lastRenderedPageBreak/>
-        <w:t xml:space="preserve">As always the player goes on an adventure to get more donuts, but don’t get it confused about </w:t>
-      </w:r>
-      <w:proofErr w:type="spellStart"/>
-      <w:r>
-        <w:rPr>
-          <w:rFonts w:ascii="Arial" w:eastAsia="Arial" w:hAnsi="Arial" w:cs="Arial"/>
-          <w:color w:val="000000"/>
-          <w:sz w:val="24"/>
-          <w:szCs w:val="24"/>
-          <w:u w:val="none"/>
-        </w:rPr>
-        <w:t>candyland</w:t>
-      </w:r>
-      <w:proofErr w:type="spellEnd"/>
-      <w:r>
-        <w:rPr>
-          <w:rFonts w:ascii="Arial" w:eastAsia="Arial" w:hAnsi="Arial" w:cs="Arial"/>
-          <w:color w:val="000000"/>
-          <w:sz w:val="24"/>
-          <w:szCs w:val="24"/>
-          <w:u w:val="none"/>
-        </w:rPr>
-        <w:t xml:space="preserve">. It </w:t>
-      </w:r>
-      <w:proofErr w:type="spellStart"/>
-      <w:r>
-        <w:rPr>
-          <w:rFonts w:ascii="Arial" w:eastAsia="Arial" w:hAnsi="Arial" w:cs="Arial"/>
-          <w:color w:val="000000"/>
-          <w:sz w:val="24"/>
-          <w:szCs w:val="24"/>
-          <w:u w:val="none"/>
-        </w:rPr>
-        <w:t>maybe</w:t>
-      </w:r>
-      <w:proofErr w:type="spellEnd"/>
-      <w:r>
-        <w:rPr>
-          <w:rFonts w:ascii="Arial" w:eastAsia="Arial" w:hAnsi="Arial" w:cs="Arial"/>
-          <w:color w:val="000000"/>
-          <w:sz w:val="24"/>
-          <w:szCs w:val="24"/>
-          <w:u w:val="none"/>
-        </w:rPr>
-        <w:t xml:space="preserve"> sweet but not </w:t>
-      </w:r>
-      <w:proofErr w:type="spellStart"/>
-      <w:proofErr w:type="gramStart"/>
-      <w:r>
-        <w:rPr>
-          <w:rFonts w:ascii="Arial" w:eastAsia="Arial" w:hAnsi="Arial" w:cs="Arial"/>
-          <w:color w:val="000000"/>
-          <w:sz w:val="24"/>
-          <w:szCs w:val="24"/>
-          <w:u w:val="none"/>
-        </w:rPr>
-        <w:t>a</w:t>
-      </w:r>
-      <w:proofErr w:type="spellEnd"/>
-      <w:proofErr w:type="gramEnd"/>
+        <w:t xml:space="preserve">As always the player goes on an adventure to get more donuts, but don’t get it confused about candyland. It </w:t>
+      </w:r>
+      <w:r>
+        <w:rPr>
+          <w:rFonts w:ascii="Arial" w:eastAsia="Arial" w:hAnsi="Arial" w:cs="Arial"/>
+          <w:color w:val="000000"/>
+          <w:sz w:val="24"/>
+          <w:szCs w:val="24"/>
+          <w:u w:val="none"/>
+        </w:rPr>
+        <w:t xml:space="preserve">maybe </w:t>
+      </w:r>
+      <w:r>
+        <w:rPr>
+          <w:rFonts w:ascii="Arial" w:eastAsia="Arial" w:hAnsi="Arial" w:cs="Arial"/>
+          <w:color w:val="000000"/>
+          <w:sz w:val="24"/>
+          <w:szCs w:val="24"/>
+          <w:u w:val="none"/>
+        </w:rPr>
+        <w:t>sweet but not a</w:t>
+      </w:r>
+      <w:r>
+        <w:rPr>
+          <w:rFonts w:ascii="Arial" w:eastAsia="Arial" w:hAnsi="Arial" w:cs="Arial"/>
+          <w:color w:val="000000"/>
+          <w:sz w:val="24"/>
+          <w:szCs w:val="24"/>
+          <w:u w:val="none"/>
+        </w:rPr>
+        <w:t>n</w:t>
+      </w:r>
       <w:r>
         <w:rPr>
           <w:rFonts w:ascii="Arial" w:eastAsia="Arial" w:hAnsi="Arial" w:cs="Arial"/>
@@ -2586,11 +2718,10 @@
         <w:rPr>
           <w:rFonts w:ascii="Arial" w:eastAsia="Arial" w:hAnsi="Arial" w:cs="Arial"/>
           <w:color w:val="000000"/>
-          <w:u w:val="none"/>
-        </w:rPr>
-      </w:pPr>
-      <w:bookmarkStart w:id="25" w:name="h.j9u7y3ssm6w7" w:colFirst="0" w:colLast="0"/>
-      <w:bookmarkEnd w:id="25"/>
+        </w:rPr>
+      </w:pPr>
+      <w:bookmarkStart w:id="26" w:name="h.j9u7y3ssm6w7" w:colFirst="0" w:colLast="0"/>
+      <w:bookmarkEnd w:id="26"/>
       <w:r>
         <w:rPr>
           <w:rFonts w:ascii="Arial" w:eastAsia="Arial" w:hAnsi="Arial" w:cs="Arial"/>
@@ -2600,22 +2731,69 @@
       </w:r>
     </w:p>
     <w:p>
-      <w:pPr>
-        <w:spacing w:after="0"/>
-        <w:ind w:left="720"/>
-      </w:pPr>
-      <w:r>
-        <w:rPr>
-          <w:rFonts w:ascii="Arial" w:eastAsia="Arial" w:hAnsi="Arial" w:cs="Arial"/>
-          <w:i/>
-          <w:color w:val="000000"/>
-          <w:sz w:val="24"/>
-          <w:szCs w:val="24"/>
-        </w:rPr>
-        <w:t>(Include an index of all your graphic and video assets here)</w:t>
-      </w:r>
-    </w:p>
-    <w:p/>
+      <w:r>
+        <w:rPr>
+          <w:rFonts w:ascii="Arial" w:eastAsia="Arial" w:hAnsi="Arial" w:cs="Arial"/>
+          <w:color w:val="000000"/>
+          <w:sz w:val="24"/>
+          <w:szCs w:val="24"/>
+          <w:u w:val="none"/>
+        </w:rPr>
+        <w:t>Donut</w:t>
+      </w:r>
+      <w:r>
+        <w:rPr>
+          <w:rFonts w:ascii="Arial" w:eastAsia="Arial" w:hAnsi="Arial" w:cs="Arial"/>
+          <w:color w:val="000000"/>
+          <w:sz w:val="24"/>
+          <w:szCs w:val="24"/>
+          <w:u w:val="none"/>
+        </w:rPr>
+        <w:t>:</w:t>
+      </w:r>
+    </w:p>
+    <w:p>
+      <w:r>
+        <w:rPr>
+          <w:noProof/>
+        </w:rPr>
+        <w:drawing>
+          <wp:inline distT="0" distB="0" distL="0" distR="0" wp14:anchorId="71411F04" wp14:editId="0AD4FCDD">
+            <wp:extent cx="2264735" cy="2218634"/>
+            <wp:effectExtent l="0" t="0" r="2540" b="0"/>
+            <wp:docPr id="6" name="Picture 6"/>
+            <wp:cNvGraphicFramePr>
+              <a:graphicFrameLocks xmlns:a="http://schemas.openxmlformats.org/drawingml/2006/main" noChangeAspect="1"/>
+            </wp:cNvGraphicFramePr>
+            <a:graphic xmlns:a="http://schemas.openxmlformats.org/drawingml/2006/main">
+              <a:graphicData uri="http://schemas.openxmlformats.org/drawingml/2006/picture">
+                <pic:pic xmlns:pic="http://schemas.openxmlformats.org/drawingml/2006/picture">
+                  <pic:nvPicPr>
+                    <pic:cNvPr id="1" name=""/>
+                    <pic:cNvPicPr/>
+                  </pic:nvPicPr>
+                  <pic:blipFill>
+                    <a:blip r:embed="rId14"/>
+                    <a:stretch>
+                      <a:fillRect/>
+                    </a:stretch>
+                  </pic:blipFill>
+                  <pic:spPr>
+                    <a:xfrm>
+                      <a:off x="0" y="0"/>
+                      <a:ext cx="2274531" cy="2228231"/>
+                    </a:xfrm>
+                    <a:prstGeom prst="rect">
+                      <a:avLst/>
+                    </a:prstGeom>
+                  </pic:spPr>
+                </pic:pic>
+              </a:graphicData>
+            </a:graphic>
+          </wp:inline>
+        </w:drawing>
+      </w:r>
+    </w:p>
     <w:p>
       <w:pPr>
         <w:pStyle w:val="Heading2"/>
@@ -2631,8 +2809,8 @@
           <w:u w:val="none"/>
         </w:rPr>
       </w:pPr>
-      <w:bookmarkStart w:id="26" w:name="h.abcz8xrkrcic" w:colFirst="0" w:colLast="0"/>
-      <w:bookmarkEnd w:id="26"/>
+      <w:bookmarkStart w:id="27" w:name="h.abcz8xrkrcic" w:colFirst="0" w:colLast="0"/>
+      <w:bookmarkEnd w:id="27"/>
       <w:r>
         <w:rPr>
           <w:rFonts w:ascii="Arial" w:eastAsia="Arial" w:hAnsi="Arial" w:cs="Arial"/>
@@ -2653,19 +2831,7 @@
           <w:sz w:val="24"/>
           <w:szCs w:val="24"/>
         </w:rPr>
-        <w:t>(Include additional design notes her</w:t>
-      </w:r>
-      <w:bookmarkStart w:id="27" w:name="_GoBack"/>
-      <w:bookmarkEnd w:id="27"/>
-      <w:r>
-        <w:rPr>
-          <w:rFonts w:ascii="Arial" w:eastAsia="Arial" w:hAnsi="Arial" w:cs="Arial"/>
-          <w:i/>
-          <w:color w:val="000000"/>
-          <w:sz w:val="24"/>
-          <w:szCs w:val="24"/>
-        </w:rPr>
-        <w:t>e)</w:t>
+        <w:t>(Include additional design notes here)</w:t>
       </w:r>
     </w:p>
     <w:p>
@@ -2709,9 +2875,9 @@
       </w:r>
     </w:p>
     <w:sectPr>
-      <w:headerReference w:type="default" r:id="rId12"/>
-      <w:footerReference w:type="default" r:id="rId13"/>
-      <w:footerReference w:type="first" r:id="rId14"/>
+      <w:headerReference w:type="default" r:id="rId15"/>
+      <w:footerReference w:type="default" r:id="rId16"/>
+      <w:footerReference w:type="first" r:id="rId17"/>
       <w:pgSz w:w="12240" w:h="15840"/>
       <w:pgMar w:top="1440" w:right="1440" w:bottom="1440" w:left="1440" w:header="720" w:footer="720" w:gutter="0"/>
       <w:pgNumType w:start="0"/>
@@ -2776,7 +2942,7 @@
       <w:rPr>
         <w:noProof/>
       </w:rPr>
-      <w:t>9</w:t>
+      <w:t>8</w:t>
     </w:r>
     <w:r>
       <w:fldChar w:fldCharType="end"/>

--- a/ExternalGameDocument Final Project.docx.docx
+++ b/ExternalGameDocument Final Project.docx.docx
@@ -41,8 +41,18 @@
                 <w:smallCaps/>
                 <w:color w:val="000000"/>
               </w:rPr>
-              <w:t>Hippo Balloon Games inc.</w:t>
+              <w:t xml:space="preserve">Hippo Balloon Games </w:t>
             </w:r>
+            <w:proofErr w:type="spellStart"/>
+            <w:r>
+              <w:rPr>
+                <w:rFonts w:ascii="Arial" w:eastAsia="Arial" w:hAnsi="Arial" w:cs="Arial"/>
+                <w:smallCaps/>
+                <w:color w:val="000000"/>
+              </w:rPr>
+              <w:t>inc.</w:t>
+            </w:r>
+            <w:proofErr w:type="spellEnd"/>
           </w:p>
           <w:p>
             <w:pPr>
@@ -140,6 +150,7 @@
               <w:spacing w:after="0" w:line="240" w:lineRule="auto"/>
               <w:jc w:val="center"/>
             </w:pPr>
+            <w:proofErr w:type="spellStart"/>
             <w:r>
               <w:rPr>
                 <w:rFonts w:ascii="Arial" w:eastAsia="Arial" w:hAnsi="Arial" w:cs="Arial"/>
@@ -147,7 +158,17 @@
                 <w:sz w:val="44"/>
                 <w:szCs w:val="44"/>
               </w:rPr>
-              <w:t>THREEjs Web Game</w:t>
+              <w:t>THREEjs</w:t>
+            </w:r>
+            <w:proofErr w:type="spellEnd"/>
+            <w:r>
+              <w:rPr>
+                <w:rFonts w:ascii="Arial" w:eastAsia="Arial" w:hAnsi="Arial" w:cs="Arial"/>
+                <w:color w:val="000000"/>
+                <w:sz w:val="44"/>
+                <w:szCs w:val="44"/>
+              </w:rPr>
+              <w:t xml:space="preserve"> Web Game</w:t>
             </w:r>
           </w:p>
         </w:tc>
@@ -260,7 +281,51 @@
                 <w:sz w:val="28"/>
                 <w:szCs w:val="28"/>
               </w:rPr>
-              <w:t>Nikita Chernykh, Ga-alo Omar, Eunmi Han</w:t>
+              <w:t>Nikita Chernykh, Ga-</w:t>
+            </w:r>
+            <w:proofErr w:type="spellStart"/>
+            <w:r>
+              <w:rPr>
+                <w:rFonts w:ascii="Arial" w:eastAsia="Arial" w:hAnsi="Arial" w:cs="Arial"/>
+                <w:b/>
+                <w:color w:val="000000"/>
+                <w:sz w:val="28"/>
+                <w:szCs w:val="28"/>
+              </w:rPr>
+              <w:t>alo</w:t>
+            </w:r>
+            <w:proofErr w:type="spellEnd"/>
+            <w:r>
+              <w:rPr>
+                <w:rFonts w:ascii="Arial" w:eastAsia="Arial" w:hAnsi="Arial" w:cs="Arial"/>
+                <w:b/>
+                <w:color w:val="000000"/>
+                <w:sz w:val="28"/>
+                <w:szCs w:val="28"/>
+              </w:rPr>
+              <w:t xml:space="preserve"> Omar, </w:t>
+            </w:r>
+            <w:proofErr w:type="spellStart"/>
+            <w:r>
+              <w:rPr>
+                <w:rFonts w:ascii="Arial" w:eastAsia="Arial" w:hAnsi="Arial" w:cs="Arial"/>
+                <w:b/>
+                <w:color w:val="000000"/>
+                <w:sz w:val="28"/>
+                <w:szCs w:val="28"/>
+              </w:rPr>
+              <w:t>Eunmi</w:t>
+            </w:r>
+            <w:proofErr w:type="spellEnd"/>
+            <w:r>
+              <w:rPr>
+                <w:rFonts w:ascii="Arial" w:eastAsia="Arial" w:hAnsi="Arial" w:cs="Arial"/>
+                <w:b/>
+                <w:color w:val="000000"/>
+                <w:sz w:val="28"/>
+                <w:szCs w:val="28"/>
+              </w:rPr>
+              <w:t xml:space="preserve"> Han</w:t>
             </w:r>
           </w:p>
         </w:tc>
@@ -774,9 +839,9 @@
           <w:noProof/>
         </w:rPr>
         <w:drawing>
-          <wp:inline distT="0" distB="0" distL="0" distR="0" wp14:anchorId="5A0B9B3E" wp14:editId="3C60E5C7">
-            <wp:extent cx="5943600" cy="4210685"/>
-            <wp:effectExtent l="0" t="0" r="0" b="0"/>
+          <wp:inline distT="0" distB="0" distL="0" distR="0" wp14:anchorId="5DF62A5B" wp14:editId="1565A218">
+            <wp:extent cx="5943600" cy="3746500"/>
+            <wp:effectExtent l="0" t="0" r="0" b="6350"/>
             <wp:docPr id="1" name="Picture 1"/>
             <wp:cNvGraphicFramePr>
               <a:graphicFrameLocks xmlns:a="http://schemas.openxmlformats.org/drawingml/2006/main" noChangeAspect="1"/>
@@ -797,7 +862,7 @@
                   <pic:spPr>
                     <a:xfrm>
                       <a:off x="0" y="0"/>
-                      <a:ext cx="5943600" cy="4210685"/>
+                      <a:ext cx="5943600" cy="3746500"/>
                     </a:xfrm>
                     <a:prstGeom prst="rect">
                       <a:avLst/>
@@ -879,7 +944,29 @@
           <w:szCs w:val="24"/>
           <w:u w:val="none"/>
         </w:rPr>
-        <w:t xml:space="preserve">You are in candyland where your goal is to collect all the donuts you see on your way home. </w:t>
+        <w:t xml:space="preserve">You are in </w:t>
+      </w:r>
+      <w:proofErr w:type="spellStart"/>
+      <w:r>
+        <w:rPr>
+          <w:rFonts w:ascii="Arial" w:eastAsia="Arial" w:hAnsi="Arial" w:cs="Arial"/>
+          <w:color w:val="000000"/>
+          <w:sz w:val="24"/>
+          <w:szCs w:val="24"/>
+          <w:u w:val="none"/>
+        </w:rPr>
+        <w:t>candyland</w:t>
+      </w:r>
+      <w:proofErr w:type="spellEnd"/>
+      <w:r>
+        <w:rPr>
+          <w:rFonts w:ascii="Arial" w:eastAsia="Arial" w:hAnsi="Arial" w:cs="Arial"/>
+          <w:color w:val="000000"/>
+          <w:sz w:val="24"/>
+          <w:szCs w:val="24"/>
+          <w:u w:val="none"/>
+        </w:rPr>
+        <w:t xml:space="preserve"> where your goal is to collect all the donuts you see on your way home. </w:t>
       </w:r>
     </w:p>
     <w:p>
@@ -1258,27 +1345,27 @@
           <w:rFonts w:ascii="Arial" w:eastAsia="Arial" w:hAnsi="Arial" w:cs="Arial"/>
           <w:color w:val="000000"/>
         </w:rPr>
+        <w:t>Interface Sketch</w:t>
+      </w:r>
+    </w:p>
+    <w:p>
+      <w:r>
+        <w:rPr>
+          <w:rFonts w:ascii="Arial" w:eastAsia="Arial" w:hAnsi="Arial" w:cs="Arial"/>
+          <w:color w:val="000000"/>
+          <w:sz w:val="24"/>
+          <w:szCs w:val="24"/>
+          <w:u w:val="none"/>
+        </w:rPr>
+        <w:t>Level1</w:t>
+      </w:r>
+    </w:p>
+    <w:p>
+      <w:r>
+        <w:rPr>
+          <w:noProof/>
+        </w:rPr>
         <w:lastRenderedPageBreak/>
-        <w:t>Interface Sketch</w:t>
-      </w:r>
-    </w:p>
-    <w:p>
-      <w:r>
-        <w:rPr>
-          <w:rFonts w:ascii="Arial" w:eastAsia="Arial" w:hAnsi="Arial" w:cs="Arial"/>
-          <w:color w:val="000000"/>
-          <w:sz w:val="24"/>
-          <w:szCs w:val="24"/>
-          <w:u w:val="none"/>
-        </w:rPr>
-        <w:t>Level3</w:t>
-      </w:r>
-    </w:p>
-    <w:p>
-      <w:r>
-        <w:rPr>
-          <w:noProof/>
-        </w:rPr>
         <w:drawing>
           <wp:inline distT="0" distB="0" distL="0" distR="0" wp14:anchorId="3F911C60" wp14:editId="6B4B6046">
             <wp:extent cx="1428750" cy="3257550"/>
@@ -1324,6 +1411,8 @@
     <w:p/>
     <w:p/>
     <w:p/>
+    <w:p/>
+    <w:p/>
     <w:p>
       <w:r>
         <w:rPr>
@@ -1480,10 +1569,10 @@
           <w:noProof/>
         </w:rPr>
         <w:drawing>
-          <wp:inline distT="0" distB="0" distL="0" distR="0" wp14:anchorId="2C121FFA" wp14:editId="13BF449D">
-            <wp:extent cx="5943600" cy="2753995"/>
-            <wp:effectExtent l="0" t="0" r="0" b="8255"/>
-            <wp:docPr id="4" name="Picture 4"/>
+          <wp:inline distT="0" distB="0" distL="0" distR="0" wp14:anchorId="489589EE" wp14:editId="79C70A02">
+            <wp:extent cx="5943600" cy="2964815"/>
+            <wp:effectExtent l="0" t="0" r="0" b="6985"/>
+            <wp:docPr id="5" name="Picture 5"/>
             <wp:cNvGraphicFramePr>
               <a:graphicFrameLocks xmlns:a="http://schemas.openxmlformats.org/drawingml/2006/main" noChangeAspect="1"/>
             </wp:cNvGraphicFramePr>
@@ -1503,7 +1592,7 @@
                   <pic:spPr>
                     <a:xfrm>
                       <a:off x="0" y="0"/>
-                      <a:ext cx="5943600" cy="2753995"/>
+                      <a:ext cx="5943600" cy="2964815"/>
                     </a:xfrm>
                     <a:prstGeom prst="rect">
                       <a:avLst/>
@@ -1820,948 +1909,13 @@
       </w:pPr>
       <w:r>
         <w:rPr>
-          <w:rFonts w:ascii="Arial" w:eastAsia="Arial" w:hAnsi="Arial" w:cs="Arial"/>
-          <w:color w:val="000000"/>
-          <w:sz w:val="24"/>
-          <w:szCs w:val="24"/>
-          <w:u w:val="none"/>
-        </w:rPr>
-        <w:t>goes here</w:t>
-      </w:r>
-    </w:p>
-    <w:p>
-      <w:pPr>
-        <w:ind w:left="720" w:firstLine="720"/>
-      </w:pPr>
-      <w:r>
-        <w:rPr>
-          <w:rFonts w:ascii="Arial" w:eastAsia="Arial" w:hAnsi="Arial" w:cs="Arial"/>
-          <w:color w:val="000000"/>
-          <w:sz w:val="24"/>
-          <w:szCs w:val="24"/>
-          <w:u w:val="none"/>
-        </w:rPr>
-        <w:t>Leve</w:t>
-      </w:r>
-      <w:r>
-        <w:rPr>
-          <w:rFonts w:ascii="Arial" w:eastAsia="Arial" w:hAnsi="Arial" w:cs="Arial"/>
-          <w:color w:val="000000"/>
-          <w:sz w:val="24"/>
-          <w:szCs w:val="24"/>
-          <w:u w:val="none"/>
-        </w:rPr>
-        <w:t>l</w:t>
-      </w:r>
-      <w:bookmarkStart w:id="10" w:name="_GoBack"/>
-      <w:bookmarkEnd w:id="10"/>
-      <w:r>
-        <w:rPr>
-          <w:rFonts w:ascii="Arial" w:eastAsia="Arial" w:hAnsi="Arial" w:cs="Arial"/>
-          <w:color w:val="000000"/>
-          <w:sz w:val="24"/>
-          <w:szCs w:val="24"/>
-          <w:u w:val="none"/>
-        </w:rPr>
-        <w:t>3</w:t>
-      </w:r>
-    </w:p>
-    <w:p>
-      <w:pPr>
-        <w:pStyle w:val="Heading2"/>
-        <w:numPr>
-          <w:ilvl w:val="0"/>
-          <w:numId w:val="5"/>
-        </w:numPr>
-        <w:ind w:hanging="360"/>
-        <w:rPr>
-          <w:rFonts w:ascii="Arial" w:eastAsia="Arial" w:hAnsi="Arial" w:cs="Arial"/>
-          <w:color w:val="000000"/>
-          <w:u w:val="none"/>
-        </w:rPr>
-      </w:pPr>
-      <w:bookmarkStart w:id="11" w:name="h.u3c4b31ps9ti" w:colFirst="0" w:colLast="0"/>
-      <w:bookmarkEnd w:id="11"/>
-      <w:r>
-        <w:rPr>
-          <w:rFonts w:ascii="Arial" w:eastAsia="Arial" w:hAnsi="Arial" w:cs="Arial"/>
-          <w:color w:val="000000"/>
-        </w:rPr>
-        <w:t>Game Progression</w:t>
-      </w:r>
-    </w:p>
-    <w:p>
-      <w:pPr>
-        <w:ind w:left="1395"/>
-      </w:pPr>
-      <w:r>
-        <w:rPr>
-          <w:rFonts w:ascii="Arial" w:eastAsia="Arial" w:hAnsi="Arial" w:cs="Arial"/>
-          <w:color w:val="000000"/>
-          <w:sz w:val="24"/>
-          <w:szCs w:val="24"/>
-          <w:u w:val="none"/>
-        </w:rPr>
-        <w:t xml:space="preserve">Game difficulty will increase by using more difficult obstacles towards the end of the game and during its progress. New levels will introduce new mechanics so player can learn and adjust.     </w:t>
-      </w:r>
-    </w:p>
-    <w:p>
-      <w:pPr>
-        <w:pStyle w:val="Heading2"/>
-        <w:numPr>
-          <w:ilvl w:val="0"/>
-          <w:numId w:val="5"/>
-        </w:numPr>
-        <w:ind w:hanging="360"/>
-        <w:rPr>
-          <w:rFonts w:ascii="Arial" w:eastAsia="Arial" w:hAnsi="Arial" w:cs="Arial"/>
-          <w:color w:val="000000"/>
-          <w:u w:val="none"/>
-        </w:rPr>
-      </w:pPr>
-      <w:bookmarkStart w:id="12" w:name="h.1czm99hl6pga" w:colFirst="0" w:colLast="0"/>
-      <w:bookmarkEnd w:id="12"/>
-      <w:r>
-        <w:rPr>
-          <w:rFonts w:ascii="Arial" w:eastAsia="Arial" w:hAnsi="Arial" w:cs="Arial"/>
-          <w:color w:val="000000"/>
-        </w:rPr>
-        <w:t>Characters</w:t>
-      </w:r>
-    </w:p>
-    <w:p>
-      <w:pPr>
-        <w:ind w:left="1395"/>
-      </w:pPr>
-      <w:r>
-        <w:rPr>
-          <w:rFonts w:ascii="Arial" w:eastAsia="Arial" w:hAnsi="Arial" w:cs="Arial"/>
-          <w:color w:val="000000"/>
-          <w:sz w:val="24"/>
-          <w:szCs w:val="24"/>
-          <w:u w:val="none"/>
-        </w:rPr>
-        <w:t>Main player is you and it is up to your imagination how you picture yourself.</w:t>
-      </w:r>
-    </w:p>
-    <w:p>
-      <w:pPr>
-        <w:pStyle w:val="Heading2"/>
-        <w:numPr>
-          <w:ilvl w:val="0"/>
-          <w:numId w:val="5"/>
-        </w:numPr>
-        <w:spacing w:after="0"/>
-        <w:ind w:hanging="360"/>
-        <w:rPr>
-          <w:rFonts w:ascii="Arial" w:eastAsia="Arial" w:hAnsi="Arial" w:cs="Arial"/>
-          <w:color w:val="000000"/>
-          <w:u w:val="none"/>
-        </w:rPr>
-      </w:pPr>
-      <w:bookmarkStart w:id="13" w:name="h.2xzu5chd2em2" w:colFirst="0" w:colLast="0"/>
-      <w:bookmarkEnd w:id="13"/>
-      <w:r>
-        <w:rPr>
-          <w:rFonts w:ascii="Arial" w:eastAsia="Arial" w:hAnsi="Arial" w:cs="Arial"/>
-          <w:color w:val="000000"/>
-        </w:rPr>
-        <w:lastRenderedPageBreak/>
-        <w:t>Non-player Characters</w:t>
-      </w:r>
-    </w:p>
-    <w:p>
-      <w:pPr>
-        <w:ind w:left="720" w:firstLine="720"/>
-      </w:pPr>
-      <w:r>
-        <w:rPr>
-          <w:rFonts w:ascii="Arial" w:eastAsia="Arial" w:hAnsi="Arial" w:cs="Arial"/>
-          <w:color w:val="000000"/>
-          <w:sz w:val="24"/>
-          <w:szCs w:val="24"/>
-          <w:u w:val="none"/>
-        </w:rPr>
-        <w:t xml:space="preserve">Ghosts </w:t>
-      </w:r>
-    </w:p>
-    <w:p>
-      <w:pPr>
-        <w:pStyle w:val="Heading2"/>
-        <w:numPr>
-          <w:ilvl w:val="0"/>
-          <w:numId w:val="5"/>
-        </w:numPr>
-        <w:spacing w:after="0"/>
-        <w:ind w:hanging="360"/>
-        <w:rPr>
-          <w:rFonts w:ascii="Arial" w:eastAsia="Arial" w:hAnsi="Arial" w:cs="Arial"/>
-          <w:color w:val="000000"/>
-          <w:u w:val="none"/>
-        </w:rPr>
-      </w:pPr>
-      <w:bookmarkStart w:id="14" w:name="h.yk5s5mfpu4m3" w:colFirst="0" w:colLast="0"/>
-      <w:bookmarkEnd w:id="14"/>
-      <w:r>
-        <w:rPr>
-          <w:rFonts w:ascii="Arial" w:eastAsia="Arial" w:hAnsi="Arial" w:cs="Arial"/>
-          <w:color w:val="000000"/>
-        </w:rPr>
-        <w:t>Enemies</w:t>
-      </w:r>
-    </w:p>
-    <w:p>
-      <w:pPr>
-        <w:ind w:left="720" w:firstLine="720"/>
-      </w:pPr>
-      <w:r>
-        <w:rPr>
-          <w:rFonts w:ascii="Arial" w:eastAsia="Arial" w:hAnsi="Arial" w:cs="Arial"/>
-          <w:color w:val="000000"/>
-          <w:sz w:val="24"/>
-          <w:szCs w:val="24"/>
-          <w:u w:val="none"/>
-        </w:rPr>
-        <w:t>There will be no enemies in the game, but it will have hazards:</w:t>
-      </w:r>
-    </w:p>
-    <w:p>
-      <w:pPr>
-        <w:numPr>
-          <w:ilvl w:val="0"/>
-          <w:numId w:val="4"/>
-        </w:numPr>
-        <w:ind w:hanging="360"/>
-        <w:contextualSpacing/>
-        <w:rPr>
-          <w:rFonts w:ascii="Arial" w:eastAsia="Arial" w:hAnsi="Arial" w:cs="Arial"/>
-          <w:color w:val="000000"/>
-          <w:sz w:val="24"/>
-          <w:szCs w:val="24"/>
-          <w:u w:val="none"/>
-        </w:rPr>
-      </w:pPr>
-      <w:r>
-        <w:rPr>
-          <w:rFonts w:ascii="Arial" w:eastAsia="Arial" w:hAnsi="Arial" w:cs="Arial"/>
-          <w:color w:val="000000"/>
-          <w:sz w:val="24"/>
-          <w:szCs w:val="24"/>
-          <w:u w:val="none"/>
-        </w:rPr>
-        <w:t>Gaps</w:t>
-      </w:r>
-    </w:p>
-    <w:p>
-      <w:pPr>
-        <w:numPr>
-          <w:ilvl w:val="0"/>
-          <w:numId w:val="4"/>
-        </w:numPr>
-        <w:ind w:hanging="360"/>
-        <w:contextualSpacing/>
-        <w:rPr>
-          <w:rFonts w:ascii="Arial" w:eastAsia="Arial" w:hAnsi="Arial" w:cs="Arial"/>
-          <w:color w:val="000000"/>
-          <w:sz w:val="24"/>
-          <w:szCs w:val="24"/>
-          <w:u w:val="none"/>
-        </w:rPr>
-      </w:pPr>
-      <w:r>
-        <w:rPr>
-          <w:rFonts w:ascii="Arial" w:eastAsia="Arial" w:hAnsi="Arial" w:cs="Arial"/>
-          <w:color w:val="000000"/>
-          <w:sz w:val="24"/>
-          <w:szCs w:val="24"/>
-          <w:u w:val="none"/>
-        </w:rPr>
-        <w:t>Ugly donuts</w:t>
-      </w:r>
-    </w:p>
-    <w:p>
-      <w:pPr>
-        <w:numPr>
-          <w:ilvl w:val="0"/>
-          <w:numId w:val="4"/>
-        </w:numPr>
-        <w:ind w:hanging="360"/>
-        <w:contextualSpacing/>
-        <w:rPr>
-          <w:rFonts w:ascii="Arial" w:eastAsia="Arial" w:hAnsi="Arial" w:cs="Arial"/>
-          <w:color w:val="000000"/>
-          <w:sz w:val="24"/>
-          <w:szCs w:val="24"/>
-          <w:u w:val="none"/>
-        </w:rPr>
-      </w:pPr>
-      <w:r>
-        <w:rPr>
-          <w:rFonts w:ascii="Arial" w:eastAsia="Arial" w:hAnsi="Arial" w:cs="Arial"/>
-          <w:color w:val="000000"/>
-          <w:sz w:val="24"/>
-          <w:szCs w:val="24"/>
-          <w:u w:val="none"/>
-        </w:rPr>
-        <w:t>Lava blocks</w:t>
-      </w:r>
-    </w:p>
-    <w:p>
-      <w:pPr>
-        <w:numPr>
-          <w:ilvl w:val="0"/>
-          <w:numId w:val="4"/>
-        </w:numPr>
-        <w:ind w:hanging="360"/>
-        <w:contextualSpacing/>
-        <w:rPr>
-          <w:rFonts w:ascii="Arial" w:eastAsia="Arial" w:hAnsi="Arial" w:cs="Arial"/>
-          <w:color w:val="000000"/>
-          <w:sz w:val="24"/>
-          <w:szCs w:val="24"/>
-          <w:u w:val="none"/>
-        </w:rPr>
-      </w:pPr>
-      <w:r>
-        <w:rPr>
-          <w:rFonts w:ascii="Arial" w:eastAsia="Arial" w:hAnsi="Arial" w:cs="Arial"/>
-          <w:color w:val="000000"/>
-          <w:sz w:val="24"/>
-          <w:szCs w:val="24"/>
-          <w:u w:val="none"/>
-        </w:rPr>
-        <w:t xml:space="preserve">Poison rivers </w:t>
-      </w:r>
-    </w:p>
-    <w:p>
-      <w:pPr>
-        <w:numPr>
-          <w:ilvl w:val="0"/>
-          <w:numId w:val="4"/>
-        </w:numPr>
-        <w:ind w:hanging="360"/>
-        <w:contextualSpacing/>
-        <w:rPr>
-          <w:rFonts w:ascii="Arial" w:eastAsia="Arial" w:hAnsi="Arial" w:cs="Arial"/>
-          <w:color w:val="000000"/>
-          <w:sz w:val="24"/>
-          <w:szCs w:val="24"/>
-          <w:u w:val="none"/>
-        </w:rPr>
-      </w:pPr>
-      <w:r>
-        <w:rPr>
-          <w:rFonts w:ascii="Arial" w:eastAsia="Arial" w:hAnsi="Arial" w:cs="Arial"/>
-          <w:color w:val="000000"/>
-          <w:sz w:val="24"/>
-          <w:szCs w:val="24"/>
-          <w:u w:val="none"/>
-        </w:rPr>
-        <w:t>Ghosts</w:t>
-      </w:r>
-    </w:p>
-    <w:p>
-      <w:pPr>
-        <w:ind w:left="0"/>
-      </w:pPr>
-    </w:p>
-    <w:p>
-      <w:pPr>
-        <w:pStyle w:val="Heading2"/>
-        <w:numPr>
-          <w:ilvl w:val="0"/>
-          <w:numId w:val="5"/>
-        </w:numPr>
-        <w:spacing w:after="0"/>
-        <w:ind w:hanging="360"/>
-        <w:rPr>
-          <w:rFonts w:ascii="Arial" w:eastAsia="Arial" w:hAnsi="Arial" w:cs="Arial"/>
-          <w:color w:val="000000"/>
-          <w:u w:val="none"/>
-        </w:rPr>
-      </w:pPr>
-      <w:bookmarkStart w:id="15" w:name="h.b66d95niyjwt" w:colFirst="0" w:colLast="0"/>
-      <w:bookmarkEnd w:id="15"/>
-      <w:r>
-        <w:rPr>
-          <w:rFonts w:ascii="Arial" w:eastAsia="Arial" w:hAnsi="Arial" w:cs="Arial"/>
-          <w:color w:val="000000"/>
-        </w:rPr>
-        <w:t>Weapons</w:t>
-      </w:r>
-    </w:p>
-    <w:p>
-      <w:pPr>
-        <w:ind w:left="720" w:firstLine="720"/>
-      </w:pPr>
-      <w:r>
-        <w:rPr>
-          <w:rFonts w:ascii="Arial" w:eastAsia="Arial" w:hAnsi="Arial" w:cs="Arial"/>
-          <w:color w:val="000000"/>
-          <w:sz w:val="24"/>
-          <w:szCs w:val="24"/>
-          <w:u w:val="none"/>
-        </w:rPr>
-        <w:t>None</w:t>
-      </w:r>
-    </w:p>
-    <w:p>
-      <w:pPr>
-        <w:ind w:left="0"/>
-      </w:pPr>
-    </w:p>
-    <w:p>
-      <w:pPr>
-        <w:pStyle w:val="Heading2"/>
-        <w:numPr>
-          <w:ilvl w:val="0"/>
-          <w:numId w:val="5"/>
-        </w:numPr>
-        <w:spacing w:after="0"/>
-        <w:ind w:hanging="360"/>
-        <w:rPr>
-          <w:rFonts w:ascii="Arial" w:eastAsia="Arial" w:hAnsi="Arial" w:cs="Arial"/>
-          <w:color w:val="000000"/>
-          <w:u w:val="none"/>
-        </w:rPr>
-      </w:pPr>
-      <w:bookmarkStart w:id="16" w:name="h.nckrtxbrobtu" w:colFirst="0" w:colLast="0"/>
-      <w:bookmarkEnd w:id="16"/>
-      <w:r>
-        <w:rPr>
-          <w:rFonts w:ascii="Arial" w:eastAsia="Arial" w:hAnsi="Arial" w:cs="Arial"/>
-          <w:color w:val="000000"/>
-        </w:rPr>
-        <w:t>Items</w:t>
-      </w:r>
-    </w:p>
-    <w:p>
-      <w:pPr>
-        <w:ind w:left="1395"/>
-      </w:pPr>
-      <w:r>
-        <w:rPr>
-          <w:rFonts w:ascii="Arial" w:eastAsia="Arial" w:hAnsi="Arial" w:cs="Arial"/>
-          <w:color w:val="000000"/>
-          <w:sz w:val="24"/>
-          <w:szCs w:val="24"/>
-          <w:u w:val="none"/>
-        </w:rPr>
-        <w:t>Items in the game will be donuts. This is the main collectible to increase you score in the game.</w:t>
-      </w:r>
-    </w:p>
-    <w:p>
-      <w:pPr>
-        <w:pStyle w:val="Heading2"/>
-        <w:numPr>
-          <w:ilvl w:val="0"/>
-          <w:numId w:val="5"/>
-        </w:numPr>
-        <w:ind w:hanging="360"/>
-        <w:rPr>
-          <w:rFonts w:ascii="Arial" w:eastAsia="Arial" w:hAnsi="Arial" w:cs="Arial"/>
-          <w:color w:val="000000"/>
-          <w:u w:val="none"/>
-        </w:rPr>
-      </w:pPr>
-      <w:bookmarkStart w:id="17" w:name="h.1ifn1hx6wiy" w:colFirst="0" w:colLast="0"/>
-      <w:bookmarkEnd w:id="17"/>
-      <w:r>
-        <w:rPr>
-          <w:rFonts w:ascii="Arial" w:eastAsia="Arial" w:hAnsi="Arial" w:cs="Arial"/>
-          <w:color w:val="000000"/>
-        </w:rPr>
-        <w:t>Abilities</w:t>
-      </w:r>
-    </w:p>
-    <w:p>
-      <w:pPr>
-        <w:ind w:left="720" w:firstLine="720"/>
-      </w:pPr>
-      <w:r>
-        <w:rPr>
-          <w:rFonts w:ascii="Arial" w:eastAsia="Arial" w:hAnsi="Arial" w:cs="Arial"/>
-          <w:color w:val="000000"/>
-          <w:sz w:val="24"/>
-          <w:szCs w:val="24"/>
-          <w:u w:val="none"/>
-        </w:rPr>
-        <w:t>Only ability player have is move and jump.</w:t>
-      </w:r>
-    </w:p>
-    <w:p>
-      <w:pPr>
-        <w:pStyle w:val="Heading2"/>
-        <w:numPr>
-          <w:ilvl w:val="0"/>
-          <w:numId w:val="5"/>
-        </w:numPr>
-        <w:spacing w:after="0"/>
-        <w:ind w:hanging="360"/>
-        <w:rPr>
-          <w:rFonts w:ascii="Arial" w:eastAsia="Arial" w:hAnsi="Arial" w:cs="Arial"/>
-          <w:color w:val="000000"/>
-          <w:u w:val="none"/>
-        </w:rPr>
-      </w:pPr>
-      <w:bookmarkStart w:id="18" w:name="h.x3a27ocj6yg7" w:colFirst="0" w:colLast="0"/>
-      <w:bookmarkEnd w:id="18"/>
-      <w:r>
-        <w:rPr>
-          <w:rFonts w:ascii="Arial" w:eastAsia="Arial" w:hAnsi="Arial" w:cs="Arial"/>
-          <w:color w:val="000000"/>
-        </w:rPr>
-        <w:t>Vehicles</w:t>
-      </w:r>
-    </w:p>
-    <w:p>
-      <w:pPr>
-        <w:ind w:left="720" w:firstLine="720"/>
-      </w:pPr>
-      <w:r>
-        <w:rPr>
-          <w:rFonts w:ascii="Arial" w:eastAsia="Arial" w:hAnsi="Arial" w:cs="Arial"/>
-          <w:color w:val="000000"/>
-          <w:sz w:val="24"/>
-          <w:szCs w:val="24"/>
-          <w:u w:val="none"/>
-        </w:rPr>
-        <w:t xml:space="preserve">Not Applicable </w:t>
-      </w:r>
-    </w:p>
-    <w:p>
-      <w:pPr>
-        <w:pStyle w:val="Heading2"/>
-        <w:numPr>
-          <w:ilvl w:val="0"/>
-          <w:numId w:val="5"/>
-        </w:numPr>
-        <w:ind w:hanging="360"/>
-        <w:rPr>
-          <w:rFonts w:ascii="Arial" w:eastAsia="Arial" w:hAnsi="Arial" w:cs="Arial"/>
-          <w:color w:val="000000"/>
-          <w:u w:val="none"/>
-        </w:rPr>
-      </w:pPr>
-      <w:bookmarkStart w:id="19" w:name="h.i6z6gyr3p3f2" w:colFirst="0" w:colLast="0"/>
-      <w:bookmarkEnd w:id="19"/>
-      <w:r>
-        <w:rPr>
-          <w:rFonts w:ascii="Arial" w:eastAsia="Arial" w:hAnsi="Arial" w:cs="Arial"/>
-          <w:color w:val="000000"/>
-        </w:rPr>
-        <w:lastRenderedPageBreak/>
-        <w:t>Script</w:t>
-      </w:r>
-    </w:p>
-    <w:p>
-      <w:pPr>
-        <w:ind w:left="720" w:firstLine="720"/>
-      </w:pPr>
-      <w:r>
-        <w:rPr>
-          <w:rFonts w:ascii="Arial" w:eastAsia="Arial" w:hAnsi="Arial" w:cs="Arial"/>
-          <w:color w:val="000000"/>
-          <w:sz w:val="24"/>
-          <w:szCs w:val="24"/>
-          <w:u w:val="none"/>
-        </w:rPr>
-        <w:t>TBA</w:t>
-      </w:r>
-    </w:p>
-    <w:p>
-      <w:pPr>
-        <w:pStyle w:val="Heading2"/>
-        <w:numPr>
-          <w:ilvl w:val="0"/>
-          <w:numId w:val="5"/>
-        </w:numPr>
-        <w:ind w:hanging="360"/>
-        <w:rPr>
-          <w:rFonts w:ascii="Arial" w:eastAsia="Arial" w:hAnsi="Arial" w:cs="Arial"/>
-          <w:color w:val="000000"/>
-          <w:u w:val="none"/>
-        </w:rPr>
-      </w:pPr>
-      <w:bookmarkStart w:id="20" w:name="h.iey1abeaulnt" w:colFirst="0" w:colLast="0"/>
-      <w:bookmarkEnd w:id="20"/>
-      <w:r>
-        <w:rPr>
-          <w:rFonts w:ascii="Arial" w:eastAsia="Arial" w:hAnsi="Arial" w:cs="Arial"/>
-          <w:color w:val="000000"/>
-        </w:rPr>
-        <w:t>Scoring</w:t>
-      </w:r>
-    </w:p>
-    <w:p>
-      <w:pPr>
-        <w:spacing w:line="240" w:lineRule="auto"/>
-        <w:ind w:left="1395"/>
-      </w:pPr>
-      <w:r>
-        <w:rPr>
-          <w:rFonts w:ascii="Arial" w:eastAsia="Arial" w:hAnsi="Arial" w:cs="Arial"/>
-          <w:color w:val="000000"/>
-          <w:sz w:val="24"/>
-          <w:szCs w:val="24"/>
-          <w:u w:val="none"/>
-        </w:rPr>
-        <w:t>Game will have a score which is a count of donuts that player collects. Player will have 5 lives to get to his home. If player loses them all - it’s game over.</w:t>
-      </w:r>
-    </w:p>
-    <w:p/>
-    <w:p>
-      <w:pPr>
-        <w:pStyle w:val="Heading2"/>
-        <w:numPr>
-          <w:ilvl w:val="0"/>
-          <w:numId w:val="5"/>
-        </w:numPr>
-        <w:ind w:hanging="360"/>
-        <w:rPr>
-          <w:rFonts w:ascii="Arial" w:eastAsia="Arial" w:hAnsi="Arial" w:cs="Arial"/>
-          <w:color w:val="000000"/>
-          <w:u w:val="none"/>
-        </w:rPr>
-      </w:pPr>
-      <w:bookmarkStart w:id="21" w:name="h.okx9d4rsfqcc" w:colFirst="0" w:colLast="0"/>
-      <w:bookmarkEnd w:id="21"/>
-      <w:r>
-        <w:rPr>
-          <w:rFonts w:ascii="Arial" w:eastAsia="Arial" w:hAnsi="Arial" w:cs="Arial"/>
-          <w:color w:val="000000"/>
-        </w:rPr>
-        <w:t>Puzzles/Mini-games</w:t>
-      </w:r>
-    </w:p>
-    <w:p>
-      <w:pPr>
-        <w:ind w:left="720" w:firstLine="720"/>
-      </w:pPr>
-      <w:r>
-        <w:rPr>
-          <w:rFonts w:ascii="Arial" w:eastAsia="Arial" w:hAnsi="Arial" w:cs="Arial"/>
-          <w:color w:val="000000"/>
-          <w:sz w:val="24"/>
-          <w:szCs w:val="24"/>
-          <w:u w:val="none"/>
-        </w:rPr>
-        <w:t>N/A</w:t>
-      </w:r>
-    </w:p>
-    <w:p/>
-    <w:p>
-      <w:pPr>
-        <w:pStyle w:val="Heading2"/>
-        <w:numPr>
-          <w:ilvl w:val="0"/>
-          <w:numId w:val="5"/>
-        </w:numPr>
-        <w:ind w:hanging="360"/>
-        <w:rPr>
-          <w:rFonts w:ascii="Arial" w:eastAsia="Arial" w:hAnsi="Arial" w:cs="Arial"/>
-          <w:color w:val="000000"/>
-          <w:u w:val="none"/>
-        </w:rPr>
-      </w:pPr>
-      <w:bookmarkStart w:id="22" w:name="h.dau1v1oghyuf" w:colFirst="0" w:colLast="0"/>
-      <w:bookmarkEnd w:id="22"/>
-      <w:r>
-        <w:rPr>
-          <w:rFonts w:ascii="Arial" w:eastAsia="Arial" w:hAnsi="Arial" w:cs="Arial"/>
-          <w:color w:val="000000"/>
-        </w:rPr>
-        <w:t>Bonuses</w:t>
-      </w:r>
-    </w:p>
-    <w:p>
-      <w:pPr>
-        <w:ind w:left="720" w:firstLine="720"/>
-      </w:pPr>
-      <w:r>
-        <w:rPr>
-          <w:rFonts w:ascii="Arial" w:eastAsia="Arial" w:hAnsi="Arial" w:cs="Arial"/>
-          <w:color w:val="000000"/>
-          <w:sz w:val="24"/>
-          <w:szCs w:val="24"/>
-          <w:u w:val="none"/>
-        </w:rPr>
-        <w:t>N/A</w:t>
-      </w:r>
-    </w:p>
-    <w:p/>
-    <w:p>
-      <w:pPr>
-        <w:pStyle w:val="Heading2"/>
-        <w:numPr>
-          <w:ilvl w:val="0"/>
-          <w:numId w:val="5"/>
-        </w:numPr>
-        <w:ind w:hanging="360"/>
-        <w:rPr>
-          <w:rFonts w:ascii="Arial" w:eastAsia="Arial" w:hAnsi="Arial" w:cs="Arial"/>
-          <w:color w:val="000000"/>
-          <w:u w:val="none"/>
-        </w:rPr>
-      </w:pPr>
-      <w:bookmarkStart w:id="23" w:name="h.octxk6kt9f0m" w:colFirst="0" w:colLast="0"/>
-      <w:bookmarkEnd w:id="23"/>
-      <w:r>
-        <w:rPr>
-          <w:rFonts w:ascii="Arial" w:eastAsia="Arial" w:hAnsi="Arial" w:cs="Arial"/>
-          <w:color w:val="000000"/>
-        </w:rPr>
-        <w:t>Cheat Codes</w:t>
-      </w:r>
-    </w:p>
-    <w:p>
-      <w:pPr>
-        <w:ind w:left="720" w:firstLine="720"/>
-      </w:pPr>
-      <w:r>
-        <w:rPr>
-          <w:rFonts w:ascii="Arial" w:eastAsia="Arial" w:hAnsi="Arial" w:cs="Arial"/>
-          <w:color w:val="000000"/>
-          <w:sz w:val="24"/>
-          <w:szCs w:val="24"/>
-          <w:u w:val="none"/>
-        </w:rPr>
-        <w:t>Optional in the near future</w:t>
-      </w:r>
-    </w:p>
-    <w:p>
-      <w:pPr>
-        <w:pStyle w:val="Heading2"/>
-        <w:numPr>
-          <w:ilvl w:val="0"/>
-          <w:numId w:val="5"/>
-        </w:numPr>
-        <w:spacing w:after="0" w:line="240" w:lineRule="auto"/>
-        <w:ind w:hanging="360"/>
-        <w:rPr>
-          <w:rFonts w:ascii="Arial" w:eastAsia="Arial" w:hAnsi="Arial" w:cs="Arial"/>
-          <w:color w:val="000000"/>
-          <w:u w:val="none"/>
-        </w:rPr>
-      </w:pPr>
-      <w:bookmarkStart w:id="24" w:name="h.walv2nd85p" w:colFirst="0" w:colLast="0"/>
-      <w:bookmarkEnd w:id="24"/>
-      <w:r>
-        <w:rPr>
-          <w:rFonts w:ascii="Arial" w:eastAsia="Arial" w:hAnsi="Arial" w:cs="Arial"/>
-          <w:color w:val="000000"/>
-        </w:rPr>
-        <w:t>Sound Index</w:t>
-      </w:r>
-    </w:p>
-    <w:p>
-      <w:pPr>
-        <w:numPr>
-          <w:ilvl w:val="0"/>
-          <w:numId w:val="3"/>
-        </w:numPr>
-        <w:spacing w:after="0"/>
-        <w:ind w:hanging="360"/>
-        <w:contextualSpacing/>
-        <w:rPr>
-          <w:rFonts w:ascii="Arial" w:eastAsia="Arial" w:hAnsi="Arial" w:cs="Arial"/>
-          <w:color w:val="000000"/>
-          <w:sz w:val="24"/>
-          <w:szCs w:val="24"/>
-        </w:rPr>
-      </w:pPr>
-      <w:r>
-        <w:rPr>
-          <w:rFonts w:ascii="Arial" w:eastAsia="Arial" w:hAnsi="Arial" w:cs="Arial"/>
-          <w:color w:val="000000"/>
-          <w:sz w:val="24"/>
-          <w:szCs w:val="24"/>
-          <w:u w:val="none"/>
-        </w:rPr>
-        <w:t>Jump sound</w:t>
-      </w:r>
-    </w:p>
-    <w:p>
-      <w:pPr>
-        <w:numPr>
-          <w:ilvl w:val="0"/>
-          <w:numId w:val="3"/>
-        </w:numPr>
-        <w:spacing w:after="0"/>
-        <w:ind w:hanging="360"/>
-        <w:contextualSpacing/>
-        <w:rPr>
-          <w:rFonts w:ascii="Arial" w:eastAsia="Arial" w:hAnsi="Arial" w:cs="Arial"/>
-          <w:color w:val="000000"/>
-          <w:sz w:val="24"/>
-          <w:szCs w:val="24"/>
-          <w:u w:val="none"/>
-        </w:rPr>
-      </w:pPr>
-      <w:r>
-        <w:rPr>
-          <w:rFonts w:ascii="Arial" w:eastAsia="Arial" w:hAnsi="Arial" w:cs="Arial"/>
-          <w:color w:val="000000"/>
-          <w:sz w:val="24"/>
-          <w:szCs w:val="24"/>
-          <w:u w:val="none"/>
-        </w:rPr>
-        <w:t>Land sound</w:t>
-      </w:r>
-    </w:p>
-    <w:p/>
-    <w:p>
-      <w:pPr>
-        <w:pStyle w:val="Heading2"/>
-        <w:numPr>
-          <w:ilvl w:val="0"/>
-          <w:numId w:val="5"/>
-        </w:numPr>
-        <w:spacing w:after="0"/>
-        <w:ind w:hanging="360"/>
-        <w:rPr>
-          <w:rFonts w:ascii="Arial" w:eastAsia="Arial" w:hAnsi="Arial" w:cs="Arial"/>
-          <w:color w:val="000000"/>
-          <w:u w:val="none"/>
-        </w:rPr>
-      </w:pPr>
-      <w:bookmarkStart w:id="25" w:name="h.6peetj7iqnfd" w:colFirst="0" w:colLast="0"/>
-      <w:bookmarkEnd w:id="25"/>
-      <w:r>
-        <w:rPr>
-          <w:rFonts w:ascii="Arial" w:eastAsia="Arial" w:hAnsi="Arial" w:cs="Arial"/>
-          <w:color w:val="000000"/>
-        </w:rPr>
-        <w:t>Story Index</w:t>
-      </w:r>
-    </w:p>
-    <w:p>
-      <w:pPr>
-        <w:ind w:left="720" w:firstLine="720"/>
-      </w:pPr>
-      <w:r>
-        <w:rPr>
-          <w:rFonts w:ascii="Arial" w:eastAsia="Arial" w:hAnsi="Arial" w:cs="Arial"/>
-          <w:color w:val="000000"/>
-          <w:sz w:val="24"/>
-          <w:szCs w:val="24"/>
-          <w:u w:val="none"/>
-        </w:rPr>
-        <w:t>You live in a candyland where you need eat donuts to survive.</w:t>
-      </w:r>
-    </w:p>
-    <w:p>
-      <w:pPr>
-        <w:ind w:left="1395"/>
-      </w:pPr>
-      <w:r>
-        <w:rPr>
-          <w:rFonts w:ascii="Arial" w:eastAsia="Arial" w:hAnsi="Arial" w:cs="Arial"/>
-          <w:color w:val="000000"/>
-          <w:sz w:val="24"/>
-          <w:szCs w:val="24"/>
-          <w:u w:val="none"/>
-        </w:rPr>
-        <w:lastRenderedPageBreak/>
-        <w:t xml:space="preserve">As always the player goes on an adventure to get more donuts, but don’t get it confused about candyland. It </w:t>
-      </w:r>
-      <w:r>
-        <w:rPr>
-          <w:rFonts w:ascii="Arial" w:eastAsia="Arial" w:hAnsi="Arial" w:cs="Arial"/>
-          <w:color w:val="000000"/>
-          <w:sz w:val="24"/>
-          <w:szCs w:val="24"/>
-          <w:u w:val="none"/>
-        </w:rPr>
-        <w:t xml:space="preserve">maybe </w:t>
-      </w:r>
-      <w:r>
-        <w:rPr>
-          <w:rFonts w:ascii="Arial" w:eastAsia="Arial" w:hAnsi="Arial" w:cs="Arial"/>
-          <w:color w:val="000000"/>
-          <w:sz w:val="24"/>
-          <w:szCs w:val="24"/>
-          <w:u w:val="none"/>
-        </w:rPr>
-        <w:t>sweet but not a</w:t>
-      </w:r>
-      <w:r>
-        <w:rPr>
-          <w:rFonts w:ascii="Arial" w:eastAsia="Arial" w:hAnsi="Arial" w:cs="Arial"/>
-          <w:color w:val="000000"/>
-          <w:sz w:val="24"/>
-          <w:szCs w:val="24"/>
-          <w:u w:val="none"/>
-        </w:rPr>
-        <w:t>n</w:t>
-      </w:r>
-      <w:r>
-        <w:rPr>
-          <w:rFonts w:ascii="Arial" w:eastAsia="Arial" w:hAnsi="Arial" w:cs="Arial"/>
-          <w:color w:val="000000"/>
-          <w:sz w:val="24"/>
-          <w:szCs w:val="24"/>
-          <w:u w:val="none"/>
-        </w:rPr>
-        <w:t xml:space="preserve"> easy world.</w:t>
-      </w:r>
-    </w:p>
-    <w:p>
-      <w:pPr>
-        <w:pStyle w:val="Heading2"/>
-        <w:numPr>
-          <w:ilvl w:val="0"/>
-          <w:numId w:val="5"/>
-        </w:numPr>
-        <w:spacing w:after="0"/>
-        <w:ind w:hanging="360"/>
-        <w:rPr>
-          <w:rFonts w:ascii="Arial" w:eastAsia="Arial" w:hAnsi="Arial" w:cs="Arial"/>
-          <w:color w:val="000000"/>
-        </w:rPr>
-      </w:pPr>
-      <w:bookmarkStart w:id="26" w:name="h.j9u7y3ssm6w7" w:colFirst="0" w:colLast="0"/>
-      <w:bookmarkEnd w:id="26"/>
-      <w:r>
-        <w:rPr>
-          <w:rFonts w:ascii="Arial" w:eastAsia="Arial" w:hAnsi="Arial" w:cs="Arial"/>
-          <w:color w:val="000000"/>
-        </w:rPr>
-        <w:t>Art / Multimedia Index</w:t>
-      </w:r>
-    </w:p>
-    <w:p>
-      <w:r>
-        <w:rPr>
-          <w:rFonts w:ascii="Arial" w:eastAsia="Arial" w:hAnsi="Arial" w:cs="Arial"/>
-          <w:color w:val="000000"/>
-          <w:sz w:val="24"/>
-          <w:szCs w:val="24"/>
-          <w:u w:val="none"/>
-        </w:rPr>
-        <w:t>Donut</w:t>
-      </w:r>
-      <w:r>
-        <w:rPr>
-          <w:rFonts w:ascii="Arial" w:eastAsia="Arial" w:hAnsi="Arial" w:cs="Arial"/>
-          <w:color w:val="000000"/>
-          <w:sz w:val="24"/>
-          <w:szCs w:val="24"/>
-          <w:u w:val="none"/>
-        </w:rPr>
-        <w:t>:</w:t>
-      </w:r>
-    </w:p>
-    <w:p>
-      <w:r>
-        <w:rPr>
           <w:noProof/>
         </w:rPr>
         <w:drawing>
-          <wp:inline distT="0" distB="0" distL="0" distR="0" wp14:anchorId="71411F04" wp14:editId="0AD4FCDD">
-            <wp:extent cx="2264735" cy="2218634"/>
-            <wp:effectExtent l="0" t="0" r="2540" b="0"/>
-            <wp:docPr id="6" name="Picture 6"/>
+          <wp:inline distT="0" distB="0" distL="0" distR="0" wp14:anchorId="3577F6ED" wp14:editId="305BDDD9">
+            <wp:extent cx="4625975" cy="2609524"/>
+            <wp:effectExtent l="0" t="0" r="3175" b="635"/>
+            <wp:docPr id="10" name="Picture 10"/>
             <wp:cNvGraphicFramePr>
               <a:graphicFrameLocks xmlns:a="http://schemas.openxmlformats.org/drawingml/2006/main" noChangeAspect="1"/>
             </wp:cNvGraphicFramePr>
@@ -2781,7 +1935,7 @@
                   <pic:spPr>
                     <a:xfrm>
                       <a:off x="0" y="0"/>
-                      <a:ext cx="2274531" cy="2228231"/>
+                      <a:ext cx="4638694" cy="2616699"/>
                     </a:xfrm>
                     <a:prstGeom prst="rect">
                       <a:avLst/>
@@ -2796,6 +1950,172 @@
     </w:p>
     <w:p>
       <w:pPr>
+        <w:ind w:left="720" w:firstLine="720"/>
+        <w:rPr>
+          <w:rFonts w:ascii="Arial" w:eastAsia="Arial" w:hAnsi="Arial" w:cs="Arial"/>
+          <w:color w:val="000000"/>
+          <w:sz w:val="24"/>
+          <w:szCs w:val="24"/>
+          <w:u w:val="none"/>
+        </w:rPr>
+      </w:pPr>
+      <w:r>
+        <w:rPr>
+          <w:rFonts w:ascii="Arial" w:eastAsia="Arial" w:hAnsi="Arial" w:cs="Arial"/>
+          <w:color w:val="000000"/>
+          <w:sz w:val="24"/>
+          <w:szCs w:val="24"/>
+          <w:u w:val="none"/>
+        </w:rPr>
+        <w:lastRenderedPageBreak/>
+        <w:t>Leve</w:t>
+      </w:r>
+      <w:r>
+        <w:rPr>
+          <w:rFonts w:ascii="Arial" w:eastAsia="Arial" w:hAnsi="Arial" w:cs="Arial"/>
+          <w:color w:val="000000"/>
+          <w:sz w:val="24"/>
+          <w:szCs w:val="24"/>
+          <w:u w:val="none"/>
+        </w:rPr>
+        <w:t>l</w:t>
+      </w:r>
+      <w:r>
+        <w:rPr>
+          <w:rFonts w:ascii="Arial" w:eastAsia="Arial" w:hAnsi="Arial" w:cs="Arial"/>
+          <w:color w:val="000000"/>
+          <w:sz w:val="24"/>
+          <w:szCs w:val="24"/>
+          <w:u w:val="none"/>
+        </w:rPr>
+        <w:t>3</w:t>
+      </w:r>
+    </w:p>
+    <w:p>
+      <w:pPr>
+        <w:ind w:left="720" w:firstLine="720"/>
+      </w:pPr>
+      <w:r>
+        <w:rPr>
+          <w:noProof/>
+        </w:rPr>
+        <w:drawing>
+          <wp:inline distT="0" distB="0" distL="0" distR="0" wp14:anchorId="53F8707C" wp14:editId="2D32F105">
+            <wp:extent cx="3862663" cy="2138083"/>
+            <wp:effectExtent l="0" t="0" r="5080" b="0"/>
+            <wp:docPr id="11" name="Picture 11"/>
+            <wp:cNvGraphicFramePr>
+              <a:graphicFrameLocks xmlns:a="http://schemas.openxmlformats.org/drawingml/2006/main" noChangeAspect="1"/>
+            </wp:cNvGraphicFramePr>
+            <a:graphic xmlns:a="http://schemas.openxmlformats.org/drawingml/2006/main">
+              <a:graphicData uri="http://schemas.openxmlformats.org/drawingml/2006/picture">
+                <pic:pic xmlns:pic="http://schemas.openxmlformats.org/drawingml/2006/picture">
+                  <pic:nvPicPr>
+                    <pic:cNvPr id="1" name=""/>
+                    <pic:cNvPicPr/>
+                  </pic:nvPicPr>
+                  <pic:blipFill>
+                    <a:blip r:embed="rId15"/>
+                    <a:stretch>
+                      <a:fillRect/>
+                    </a:stretch>
+                  </pic:blipFill>
+                  <pic:spPr>
+                    <a:xfrm>
+                      <a:off x="0" y="0"/>
+                      <a:ext cx="3876637" cy="2145818"/>
+                    </a:xfrm>
+                    <a:prstGeom prst="rect">
+                      <a:avLst/>
+                    </a:prstGeom>
+                  </pic:spPr>
+                </pic:pic>
+              </a:graphicData>
+            </a:graphic>
+          </wp:inline>
+        </w:drawing>
+      </w:r>
+    </w:p>
+    <w:p>
+      <w:pPr>
+        <w:pStyle w:val="Heading2"/>
+        <w:numPr>
+          <w:ilvl w:val="0"/>
+          <w:numId w:val="5"/>
+        </w:numPr>
+        <w:ind w:hanging="360"/>
+        <w:rPr>
+          <w:rFonts w:ascii="Arial" w:eastAsia="Arial" w:hAnsi="Arial" w:cs="Arial"/>
+          <w:color w:val="000000"/>
+          <w:u w:val="none"/>
+        </w:rPr>
+      </w:pPr>
+      <w:bookmarkStart w:id="10" w:name="h.u3c4b31ps9ti" w:colFirst="0" w:colLast="0"/>
+      <w:bookmarkEnd w:id="10"/>
+      <w:r>
+        <w:rPr>
+          <w:rFonts w:ascii="Arial" w:eastAsia="Arial" w:hAnsi="Arial" w:cs="Arial"/>
+          <w:color w:val="000000"/>
+        </w:rPr>
+        <w:t>Game Progression</w:t>
+      </w:r>
+    </w:p>
+    <w:p>
+      <w:pPr>
+        <w:ind w:left="1395"/>
+      </w:pPr>
+      <w:r>
+        <w:rPr>
+          <w:rFonts w:ascii="Arial" w:eastAsia="Arial" w:hAnsi="Arial" w:cs="Arial"/>
+          <w:color w:val="000000"/>
+          <w:sz w:val="24"/>
+          <w:szCs w:val="24"/>
+          <w:u w:val="none"/>
+        </w:rPr>
+        <w:t xml:space="preserve">Game difficulty will increase by using more difficult obstacles towards the end of the game and during its progress. New levels will introduce new mechanics so player can learn and adjust.     </w:t>
+      </w:r>
+    </w:p>
+    <w:p>
+      <w:pPr>
+        <w:pStyle w:val="Heading2"/>
+        <w:numPr>
+          <w:ilvl w:val="0"/>
+          <w:numId w:val="5"/>
+        </w:numPr>
+        <w:ind w:hanging="360"/>
+        <w:rPr>
+          <w:rFonts w:ascii="Arial" w:eastAsia="Arial" w:hAnsi="Arial" w:cs="Arial"/>
+          <w:color w:val="000000"/>
+          <w:u w:val="none"/>
+        </w:rPr>
+      </w:pPr>
+      <w:bookmarkStart w:id="11" w:name="h.1czm99hl6pga" w:colFirst="0" w:colLast="0"/>
+      <w:bookmarkEnd w:id="11"/>
+      <w:r>
+        <w:rPr>
+          <w:rFonts w:ascii="Arial" w:eastAsia="Arial" w:hAnsi="Arial" w:cs="Arial"/>
+          <w:color w:val="000000"/>
+        </w:rPr>
+        <w:t>Characters</w:t>
+      </w:r>
+    </w:p>
+    <w:p>
+      <w:pPr>
+        <w:ind w:left="1395"/>
+      </w:pPr>
+      <w:r>
+        <w:rPr>
+          <w:rFonts w:ascii="Arial" w:eastAsia="Arial" w:hAnsi="Arial" w:cs="Arial"/>
+          <w:color w:val="000000"/>
+          <w:sz w:val="24"/>
+          <w:szCs w:val="24"/>
+          <w:u w:val="none"/>
+        </w:rPr>
+        <w:t>Main player is you and it is up to your imagination how you picture yourself.</w:t>
+      </w:r>
+    </w:p>
+    <w:p>
+      <w:pPr>
         <w:pStyle w:val="Heading2"/>
         <w:numPr>
           <w:ilvl w:val="0"/>
@@ -2809,29 +2129,81 @@
           <w:u w:val="none"/>
         </w:rPr>
       </w:pPr>
-      <w:bookmarkStart w:id="27" w:name="h.abcz8xrkrcic" w:colFirst="0" w:colLast="0"/>
-      <w:bookmarkEnd w:id="27"/>
-      <w:r>
-        <w:rPr>
-          <w:rFonts w:ascii="Arial" w:eastAsia="Arial" w:hAnsi="Arial" w:cs="Arial"/>
-          <w:color w:val="000000"/>
-        </w:rPr>
-        <w:t>Design Notes</w:t>
-      </w:r>
-    </w:p>
-    <w:p>
-      <w:pPr>
-        <w:ind w:left="720"/>
-      </w:pPr>
-      <w:r>
-        <w:rPr>
-          <w:rFonts w:ascii="Arial" w:eastAsia="Arial" w:hAnsi="Arial" w:cs="Arial"/>
-          <w:i/>
-          <w:color w:val="000000"/>
-          <w:sz w:val="24"/>
-          <w:szCs w:val="24"/>
-        </w:rPr>
-        <w:t>(Include additional design notes here)</w:t>
+      <w:bookmarkStart w:id="12" w:name="h.2xzu5chd2em2" w:colFirst="0" w:colLast="0"/>
+      <w:bookmarkEnd w:id="12"/>
+      <w:r>
+        <w:rPr>
+          <w:rFonts w:ascii="Arial" w:eastAsia="Arial" w:hAnsi="Arial" w:cs="Arial"/>
+          <w:color w:val="000000"/>
+        </w:rPr>
+        <w:t>Non-player Characters</w:t>
+      </w:r>
+    </w:p>
+    <w:p>
+      <w:pPr>
+        <w:ind w:left="720" w:firstLine="720"/>
+        <w:rPr>
+          <w:rFonts w:ascii="Arial" w:eastAsia="Arial" w:hAnsi="Arial" w:cs="Arial"/>
+          <w:color w:val="000000"/>
+          <w:sz w:val="24"/>
+          <w:szCs w:val="24"/>
+          <w:u w:val="none"/>
+        </w:rPr>
+      </w:pPr>
+      <w:r>
+        <w:rPr>
+          <w:rFonts w:ascii="Arial" w:eastAsia="Arial" w:hAnsi="Arial" w:cs="Arial"/>
+          <w:color w:val="000000"/>
+          <w:sz w:val="24"/>
+          <w:szCs w:val="24"/>
+          <w:u w:val="none"/>
+        </w:rPr>
+        <w:t xml:space="preserve">Ghosts </w:t>
+      </w:r>
+    </w:p>
+    <w:p>
+      <w:pPr>
+        <w:ind w:left="720" w:firstLine="720"/>
+      </w:pPr>
+      <w:r>
+        <w:rPr>
+          <w:noProof/>
+        </w:rPr>
+        <w:drawing>
+          <wp:inline distT="0" distB="0" distL="0" distR="0" wp14:anchorId="395AB804" wp14:editId="372DD8C8">
+            <wp:extent cx="1108505" cy="1129553"/>
+            <wp:effectExtent l="0" t="0" r="0" b="0"/>
+            <wp:docPr id="12" name="Picture 12"/>
+            <wp:cNvGraphicFramePr>
+              <a:graphicFrameLocks xmlns:a="http://schemas.openxmlformats.org/drawingml/2006/main" noChangeAspect="1"/>
+            </wp:cNvGraphicFramePr>
+            <a:graphic xmlns:a="http://schemas.openxmlformats.org/drawingml/2006/main">
+              <a:graphicData uri="http://schemas.openxmlformats.org/drawingml/2006/picture">
+                <pic:pic xmlns:pic="http://schemas.openxmlformats.org/drawingml/2006/picture">
+                  <pic:nvPicPr>
+                    <pic:cNvPr id="1" name=""/>
+                    <pic:cNvPicPr/>
+                  </pic:nvPicPr>
+                  <pic:blipFill>
+                    <a:blip r:embed="rId16"/>
+                    <a:stretch>
+                      <a:fillRect/>
+                    </a:stretch>
+                  </pic:blipFill>
+                  <pic:spPr>
+                    <a:xfrm>
+                      <a:off x="0" y="0"/>
+                      <a:ext cx="1124318" cy="1145666"/>
+                    </a:xfrm>
+                    <a:prstGeom prst="rect">
+                      <a:avLst/>
+                    </a:prstGeom>
+                  </pic:spPr>
+                </pic:pic>
+              </a:graphicData>
+            </a:graphic>
+          </wp:inline>
+        </w:drawing>
       </w:r>
     </w:p>
     <w:p>
@@ -2849,35 +2221,1084 @@
           <w:u w:val="none"/>
         </w:rPr>
       </w:pPr>
-      <w:bookmarkStart w:id="28" w:name="h.klgedjmusuwn" w:colFirst="0" w:colLast="0"/>
+      <w:bookmarkStart w:id="13" w:name="h.yk5s5mfpu4m3" w:colFirst="0" w:colLast="0"/>
+      <w:bookmarkEnd w:id="13"/>
+      <w:r>
+        <w:rPr>
+          <w:rFonts w:ascii="Arial" w:eastAsia="Arial" w:hAnsi="Arial" w:cs="Arial"/>
+          <w:color w:val="000000"/>
+        </w:rPr>
+        <w:lastRenderedPageBreak/>
+        <w:t>Enemies</w:t>
+      </w:r>
+    </w:p>
+    <w:p>
+      <w:pPr>
+        <w:ind w:left="720" w:firstLine="720"/>
+      </w:pPr>
+      <w:r>
+        <w:rPr>
+          <w:rFonts w:ascii="Arial" w:eastAsia="Arial" w:hAnsi="Arial" w:cs="Arial"/>
+          <w:color w:val="000000"/>
+          <w:sz w:val="24"/>
+          <w:szCs w:val="24"/>
+          <w:u w:val="none"/>
+        </w:rPr>
+        <w:t>There will be no enemies in the game, but it will have hazards:</w:t>
+      </w:r>
+    </w:p>
+    <w:p>
+      <w:pPr>
+        <w:numPr>
+          <w:ilvl w:val="0"/>
+          <w:numId w:val="4"/>
+        </w:numPr>
+        <w:ind w:hanging="360"/>
+        <w:contextualSpacing/>
+        <w:rPr>
+          <w:rFonts w:ascii="Arial" w:eastAsia="Arial" w:hAnsi="Arial" w:cs="Arial"/>
+          <w:color w:val="000000"/>
+          <w:sz w:val="24"/>
+          <w:szCs w:val="24"/>
+          <w:u w:val="none"/>
+        </w:rPr>
+      </w:pPr>
+      <w:r>
+        <w:rPr>
+          <w:rFonts w:ascii="Arial" w:eastAsia="Arial" w:hAnsi="Arial" w:cs="Arial"/>
+          <w:color w:val="000000"/>
+          <w:sz w:val="24"/>
+          <w:szCs w:val="24"/>
+          <w:u w:val="none"/>
+        </w:rPr>
+        <w:t>Gaps</w:t>
+      </w:r>
+    </w:p>
+    <w:p>
+      <w:pPr>
+        <w:numPr>
+          <w:ilvl w:val="0"/>
+          <w:numId w:val="4"/>
+        </w:numPr>
+        <w:ind w:hanging="360"/>
+        <w:contextualSpacing/>
+        <w:rPr>
+          <w:rFonts w:ascii="Arial" w:eastAsia="Arial" w:hAnsi="Arial" w:cs="Arial"/>
+          <w:color w:val="000000"/>
+          <w:sz w:val="24"/>
+          <w:szCs w:val="24"/>
+          <w:u w:val="none"/>
+        </w:rPr>
+      </w:pPr>
+      <w:r>
+        <w:rPr>
+          <w:rFonts w:ascii="Arial" w:eastAsia="Arial" w:hAnsi="Arial" w:cs="Arial"/>
+          <w:color w:val="000000"/>
+          <w:sz w:val="24"/>
+          <w:szCs w:val="24"/>
+          <w:u w:val="none"/>
+        </w:rPr>
+        <w:t>Ugly donuts</w:t>
+      </w:r>
+    </w:p>
+    <w:p>
+      <w:pPr>
+        <w:numPr>
+          <w:ilvl w:val="0"/>
+          <w:numId w:val="4"/>
+        </w:numPr>
+        <w:ind w:hanging="360"/>
+        <w:contextualSpacing/>
+        <w:rPr>
+          <w:rFonts w:ascii="Arial" w:eastAsia="Arial" w:hAnsi="Arial" w:cs="Arial"/>
+          <w:color w:val="000000"/>
+          <w:sz w:val="24"/>
+          <w:szCs w:val="24"/>
+          <w:u w:val="none"/>
+        </w:rPr>
+      </w:pPr>
+      <w:r>
+        <w:rPr>
+          <w:rFonts w:ascii="Arial" w:eastAsia="Arial" w:hAnsi="Arial" w:cs="Arial"/>
+          <w:color w:val="000000"/>
+          <w:sz w:val="24"/>
+          <w:szCs w:val="24"/>
+          <w:u w:val="none"/>
+        </w:rPr>
+        <w:t>Lava blocks</w:t>
+      </w:r>
+    </w:p>
+    <w:p>
+      <w:pPr>
+        <w:numPr>
+          <w:ilvl w:val="0"/>
+          <w:numId w:val="4"/>
+        </w:numPr>
+        <w:ind w:hanging="360"/>
+        <w:contextualSpacing/>
+        <w:rPr>
+          <w:rFonts w:ascii="Arial" w:eastAsia="Arial" w:hAnsi="Arial" w:cs="Arial"/>
+          <w:color w:val="000000"/>
+          <w:sz w:val="24"/>
+          <w:szCs w:val="24"/>
+          <w:u w:val="none"/>
+        </w:rPr>
+      </w:pPr>
+      <w:r>
+        <w:rPr>
+          <w:rFonts w:ascii="Arial" w:eastAsia="Arial" w:hAnsi="Arial" w:cs="Arial"/>
+          <w:color w:val="000000"/>
+          <w:sz w:val="24"/>
+          <w:szCs w:val="24"/>
+          <w:u w:val="none"/>
+        </w:rPr>
+        <w:t xml:space="preserve">Poison rivers </w:t>
+      </w:r>
+    </w:p>
+    <w:p>
+      <w:pPr>
+        <w:numPr>
+          <w:ilvl w:val="0"/>
+          <w:numId w:val="4"/>
+        </w:numPr>
+        <w:ind w:hanging="360"/>
+        <w:contextualSpacing/>
+        <w:rPr>
+          <w:rFonts w:ascii="Arial" w:eastAsia="Arial" w:hAnsi="Arial" w:cs="Arial"/>
+          <w:color w:val="000000"/>
+          <w:sz w:val="24"/>
+          <w:szCs w:val="24"/>
+          <w:u w:val="none"/>
+        </w:rPr>
+      </w:pPr>
+      <w:r>
+        <w:rPr>
+          <w:rFonts w:ascii="Arial" w:eastAsia="Arial" w:hAnsi="Arial" w:cs="Arial"/>
+          <w:color w:val="000000"/>
+          <w:sz w:val="24"/>
+          <w:szCs w:val="24"/>
+          <w:u w:val="none"/>
+        </w:rPr>
+        <w:t>Ghost</w:t>
+      </w:r>
+    </w:p>
+    <w:p>
+      <w:pPr>
+        <w:ind w:left="0"/>
+      </w:pPr>
+    </w:p>
+    <w:p>
+      <w:pPr>
+        <w:pStyle w:val="Heading2"/>
+        <w:numPr>
+          <w:ilvl w:val="0"/>
+          <w:numId w:val="5"/>
+        </w:numPr>
+        <w:spacing w:after="0"/>
+        <w:ind w:hanging="360"/>
+        <w:rPr>
+          <w:rFonts w:ascii="Arial" w:eastAsia="Arial" w:hAnsi="Arial" w:cs="Arial"/>
+          <w:color w:val="000000"/>
+          <w:u w:val="none"/>
+        </w:rPr>
+      </w:pPr>
+      <w:bookmarkStart w:id="14" w:name="h.b66d95niyjwt" w:colFirst="0" w:colLast="0"/>
+      <w:bookmarkEnd w:id="14"/>
+      <w:r>
+        <w:rPr>
+          <w:rFonts w:ascii="Arial" w:eastAsia="Arial" w:hAnsi="Arial" w:cs="Arial"/>
+          <w:color w:val="000000"/>
+        </w:rPr>
+        <w:t>Weapons</w:t>
+      </w:r>
+    </w:p>
+    <w:p>
+      <w:pPr>
+        <w:ind w:left="720" w:firstLine="720"/>
+      </w:pPr>
+      <w:r>
+        <w:rPr>
+          <w:rFonts w:ascii="Arial" w:eastAsia="Arial" w:hAnsi="Arial" w:cs="Arial"/>
+          <w:color w:val="000000"/>
+          <w:sz w:val="24"/>
+          <w:szCs w:val="24"/>
+          <w:u w:val="none"/>
+        </w:rPr>
+        <w:t>None</w:t>
+      </w:r>
+    </w:p>
+    <w:p>
+      <w:pPr>
+        <w:ind w:left="0"/>
+      </w:pPr>
+    </w:p>
+    <w:p>
+      <w:pPr>
+        <w:pStyle w:val="Heading2"/>
+        <w:numPr>
+          <w:ilvl w:val="0"/>
+          <w:numId w:val="5"/>
+        </w:numPr>
+        <w:spacing w:after="0"/>
+        <w:ind w:hanging="360"/>
+        <w:rPr>
+          <w:rFonts w:ascii="Arial" w:eastAsia="Arial" w:hAnsi="Arial" w:cs="Arial"/>
+          <w:color w:val="000000"/>
+          <w:u w:val="none"/>
+        </w:rPr>
+      </w:pPr>
+      <w:bookmarkStart w:id="15" w:name="h.nckrtxbrobtu" w:colFirst="0" w:colLast="0"/>
+      <w:bookmarkEnd w:id="15"/>
+      <w:r>
+        <w:rPr>
+          <w:rFonts w:ascii="Arial" w:eastAsia="Arial" w:hAnsi="Arial" w:cs="Arial"/>
+          <w:color w:val="000000"/>
+        </w:rPr>
+        <w:t>Items</w:t>
+      </w:r>
+    </w:p>
+    <w:p>
+      <w:pPr>
+        <w:ind w:left="1395"/>
+      </w:pPr>
+      <w:r>
+        <w:rPr>
+          <w:rFonts w:ascii="Arial" w:eastAsia="Arial" w:hAnsi="Arial" w:cs="Arial"/>
+          <w:color w:val="000000"/>
+          <w:sz w:val="24"/>
+          <w:szCs w:val="24"/>
+          <w:u w:val="none"/>
+        </w:rPr>
+        <w:t>Items in the game will be donuts. This is the main collectible to increase you score in the game.</w:t>
+      </w:r>
+    </w:p>
+    <w:p>
+      <w:pPr>
+        <w:pStyle w:val="Heading2"/>
+        <w:numPr>
+          <w:ilvl w:val="0"/>
+          <w:numId w:val="5"/>
+        </w:numPr>
+        <w:ind w:hanging="360"/>
+        <w:rPr>
+          <w:rFonts w:ascii="Arial" w:eastAsia="Arial" w:hAnsi="Arial" w:cs="Arial"/>
+          <w:color w:val="000000"/>
+          <w:u w:val="none"/>
+        </w:rPr>
+      </w:pPr>
+      <w:bookmarkStart w:id="16" w:name="h.1ifn1hx6wiy" w:colFirst="0" w:colLast="0"/>
+      <w:bookmarkEnd w:id="16"/>
+      <w:r>
+        <w:rPr>
+          <w:rFonts w:ascii="Arial" w:eastAsia="Arial" w:hAnsi="Arial" w:cs="Arial"/>
+          <w:color w:val="000000"/>
+        </w:rPr>
+        <w:t>Abilities</w:t>
+      </w:r>
+    </w:p>
+    <w:p>
+      <w:pPr>
+        <w:ind w:left="720" w:firstLine="720"/>
+      </w:pPr>
+      <w:r>
+        <w:rPr>
+          <w:rFonts w:ascii="Arial" w:eastAsia="Arial" w:hAnsi="Arial" w:cs="Arial"/>
+          <w:color w:val="000000"/>
+          <w:sz w:val="24"/>
+          <w:szCs w:val="24"/>
+          <w:u w:val="none"/>
+        </w:rPr>
+        <w:t>Only ability player have is move and jump.</w:t>
+      </w:r>
+    </w:p>
+    <w:p>
+      <w:pPr>
+        <w:pStyle w:val="Heading2"/>
+        <w:numPr>
+          <w:ilvl w:val="0"/>
+          <w:numId w:val="5"/>
+        </w:numPr>
+        <w:spacing w:after="0"/>
+        <w:ind w:hanging="360"/>
+        <w:rPr>
+          <w:rFonts w:ascii="Arial" w:eastAsia="Arial" w:hAnsi="Arial" w:cs="Arial"/>
+          <w:color w:val="000000"/>
+          <w:u w:val="none"/>
+        </w:rPr>
+      </w:pPr>
+      <w:bookmarkStart w:id="17" w:name="h.x3a27ocj6yg7" w:colFirst="0" w:colLast="0"/>
+      <w:bookmarkEnd w:id="17"/>
+      <w:r>
+        <w:rPr>
+          <w:rFonts w:ascii="Arial" w:eastAsia="Arial" w:hAnsi="Arial" w:cs="Arial"/>
+          <w:color w:val="000000"/>
+        </w:rPr>
+        <w:t>Vehicles</w:t>
+      </w:r>
+    </w:p>
+    <w:p>
+      <w:pPr>
+        <w:ind w:left="720" w:firstLine="720"/>
+      </w:pPr>
+      <w:r>
+        <w:rPr>
+          <w:rFonts w:ascii="Arial" w:eastAsia="Arial" w:hAnsi="Arial" w:cs="Arial"/>
+          <w:color w:val="000000"/>
+          <w:sz w:val="24"/>
+          <w:szCs w:val="24"/>
+          <w:u w:val="none"/>
+        </w:rPr>
+        <w:t xml:space="preserve">Not Applicable </w:t>
+      </w:r>
+    </w:p>
+    <w:p>
+      <w:pPr>
+        <w:pStyle w:val="Heading2"/>
+        <w:numPr>
+          <w:ilvl w:val="0"/>
+          <w:numId w:val="5"/>
+        </w:numPr>
+        <w:ind w:hanging="360"/>
+        <w:rPr>
+          <w:rFonts w:ascii="Arial" w:eastAsia="Arial" w:hAnsi="Arial" w:cs="Arial"/>
+          <w:color w:val="000000"/>
+          <w:u w:val="none"/>
+        </w:rPr>
+      </w:pPr>
+      <w:bookmarkStart w:id="18" w:name="h.i6z6gyr3p3f2" w:colFirst="0" w:colLast="0"/>
+      <w:bookmarkEnd w:id="18"/>
+      <w:r>
+        <w:rPr>
+          <w:rFonts w:ascii="Arial" w:eastAsia="Arial" w:hAnsi="Arial" w:cs="Arial"/>
+          <w:color w:val="000000"/>
+        </w:rPr>
+        <w:t>Script</w:t>
+      </w:r>
+    </w:p>
+    <w:p>
+      <w:pPr>
+        <w:ind w:left="720" w:firstLine="720"/>
+      </w:pPr>
+      <w:r>
+        <w:rPr>
+          <w:rFonts w:ascii="Arial" w:eastAsia="Arial" w:hAnsi="Arial" w:cs="Arial"/>
+          <w:color w:val="000000"/>
+          <w:sz w:val="24"/>
+          <w:szCs w:val="24"/>
+          <w:u w:val="none"/>
+        </w:rPr>
+        <w:t>TBA</w:t>
+      </w:r>
+    </w:p>
+    <w:p>
+      <w:pPr>
+        <w:pStyle w:val="Heading2"/>
+        <w:numPr>
+          <w:ilvl w:val="0"/>
+          <w:numId w:val="5"/>
+        </w:numPr>
+        <w:ind w:hanging="360"/>
+        <w:rPr>
+          <w:rFonts w:ascii="Arial" w:eastAsia="Arial" w:hAnsi="Arial" w:cs="Arial"/>
+          <w:color w:val="000000"/>
+          <w:u w:val="none"/>
+        </w:rPr>
+      </w:pPr>
+      <w:bookmarkStart w:id="19" w:name="h.iey1abeaulnt" w:colFirst="0" w:colLast="0"/>
+      <w:bookmarkEnd w:id="19"/>
+      <w:r>
+        <w:rPr>
+          <w:rFonts w:ascii="Arial" w:eastAsia="Arial" w:hAnsi="Arial" w:cs="Arial"/>
+          <w:color w:val="000000"/>
+        </w:rPr>
+        <w:lastRenderedPageBreak/>
+        <w:t>Scoring</w:t>
+      </w:r>
+    </w:p>
+    <w:p>
+      <w:pPr>
+        <w:spacing w:line="240" w:lineRule="auto"/>
+        <w:ind w:left="1395"/>
+      </w:pPr>
+      <w:r>
+        <w:rPr>
+          <w:rFonts w:ascii="Arial" w:eastAsia="Arial" w:hAnsi="Arial" w:cs="Arial"/>
+          <w:color w:val="000000"/>
+          <w:sz w:val="24"/>
+          <w:szCs w:val="24"/>
+          <w:u w:val="none"/>
+        </w:rPr>
+        <w:t>Game will have a score which is a count of donuts that player collects. Player will have 5 lives to get to his home. If player loses them all - it’s game over.</w:t>
+      </w:r>
+    </w:p>
+    <w:p/>
+    <w:p>
+      <w:pPr>
+        <w:pStyle w:val="Heading2"/>
+        <w:numPr>
+          <w:ilvl w:val="0"/>
+          <w:numId w:val="5"/>
+        </w:numPr>
+        <w:ind w:hanging="360"/>
+        <w:rPr>
+          <w:rFonts w:ascii="Arial" w:eastAsia="Arial" w:hAnsi="Arial" w:cs="Arial"/>
+          <w:color w:val="000000"/>
+          <w:u w:val="none"/>
+        </w:rPr>
+      </w:pPr>
+      <w:bookmarkStart w:id="20" w:name="h.okx9d4rsfqcc" w:colFirst="0" w:colLast="0"/>
+      <w:bookmarkEnd w:id="20"/>
+      <w:r>
+        <w:rPr>
+          <w:rFonts w:ascii="Arial" w:eastAsia="Arial" w:hAnsi="Arial" w:cs="Arial"/>
+          <w:color w:val="000000"/>
+        </w:rPr>
+        <w:t>Puzzles/Mini-games</w:t>
+      </w:r>
+    </w:p>
+    <w:p>
+      <w:pPr>
+        <w:ind w:left="720" w:firstLine="720"/>
+      </w:pPr>
+      <w:r>
+        <w:rPr>
+          <w:rFonts w:ascii="Arial" w:eastAsia="Arial" w:hAnsi="Arial" w:cs="Arial"/>
+          <w:color w:val="000000"/>
+          <w:sz w:val="24"/>
+          <w:szCs w:val="24"/>
+          <w:u w:val="none"/>
+        </w:rPr>
+        <w:t>N/A</w:t>
+      </w:r>
+    </w:p>
+    <w:p/>
+    <w:p>
+      <w:pPr>
+        <w:pStyle w:val="Heading2"/>
+        <w:numPr>
+          <w:ilvl w:val="0"/>
+          <w:numId w:val="5"/>
+        </w:numPr>
+        <w:ind w:hanging="360"/>
+        <w:rPr>
+          <w:rFonts w:ascii="Arial" w:eastAsia="Arial" w:hAnsi="Arial" w:cs="Arial"/>
+          <w:color w:val="000000"/>
+          <w:u w:val="none"/>
+        </w:rPr>
+      </w:pPr>
+      <w:bookmarkStart w:id="21" w:name="h.dau1v1oghyuf" w:colFirst="0" w:colLast="0"/>
+      <w:bookmarkEnd w:id="21"/>
+      <w:r>
+        <w:rPr>
+          <w:rFonts w:ascii="Arial" w:eastAsia="Arial" w:hAnsi="Arial" w:cs="Arial"/>
+          <w:color w:val="000000"/>
+        </w:rPr>
+        <w:t>Bonuses</w:t>
+      </w:r>
+    </w:p>
+    <w:p>
+      <w:pPr>
+        <w:ind w:left="1440"/>
+      </w:pPr>
+      <w:r>
+        <w:rPr>
+          <w:rFonts w:ascii="Arial" w:eastAsia="Arial" w:hAnsi="Arial" w:cs="Arial"/>
+          <w:color w:val="000000"/>
+          <w:sz w:val="24"/>
+          <w:szCs w:val="24"/>
+          <w:u w:val="none"/>
+        </w:rPr>
+        <w:t>If you land on the side you can use a rocket launcher on your back by pressing “SPACE”</w:t>
+      </w:r>
+    </w:p>
+    <w:p/>
+    <w:p>
+      <w:pPr>
+        <w:pStyle w:val="Heading2"/>
+        <w:numPr>
+          <w:ilvl w:val="0"/>
+          <w:numId w:val="5"/>
+        </w:numPr>
+        <w:ind w:hanging="360"/>
+        <w:rPr>
+          <w:rFonts w:ascii="Arial" w:eastAsia="Arial" w:hAnsi="Arial" w:cs="Arial"/>
+          <w:color w:val="000000"/>
+          <w:u w:val="none"/>
+        </w:rPr>
+      </w:pPr>
+      <w:bookmarkStart w:id="22" w:name="h.octxk6kt9f0m" w:colFirst="0" w:colLast="0"/>
+      <w:bookmarkEnd w:id="22"/>
+      <w:r>
+        <w:rPr>
+          <w:rFonts w:ascii="Arial" w:eastAsia="Arial" w:hAnsi="Arial" w:cs="Arial"/>
+          <w:color w:val="000000"/>
+        </w:rPr>
+        <w:t>Cheat Codes</w:t>
+      </w:r>
+    </w:p>
+    <w:p>
+      <w:pPr>
+        <w:ind w:left="720" w:firstLine="720"/>
+      </w:pPr>
+      <w:r>
+        <w:rPr>
+          <w:rFonts w:ascii="Arial" w:eastAsia="Arial" w:hAnsi="Arial" w:cs="Arial"/>
+          <w:color w:val="000000"/>
+          <w:sz w:val="24"/>
+          <w:szCs w:val="24"/>
+          <w:u w:val="none"/>
+        </w:rPr>
+        <w:t xml:space="preserve">Access Levels by pressing menu </w:t>
+      </w:r>
+      <w:proofErr w:type="spellStart"/>
+      <w:r>
+        <w:rPr>
+          <w:rFonts w:ascii="Arial" w:eastAsia="Arial" w:hAnsi="Arial" w:cs="Arial"/>
+          <w:color w:val="000000"/>
+          <w:sz w:val="24"/>
+          <w:szCs w:val="24"/>
+          <w:u w:val="none"/>
+        </w:rPr>
+        <w:t>btns</w:t>
+      </w:r>
+      <w:proofErr w:type="spellEnd"/>
+      <w:r>
+        <w:rPr>
+          <w:rFonts w:ascii="Arial" w:eastAsia="Arial" w:hAnsi="Arial" w:cs="Arial"/>
+          <w:color w:val="000000"/>
+          <w:sz w:val="24"/>
+          <w:szCs w:val="24"/>
+          <w:u w:val="none"/>
+        </w:rPr>
+        <w:t>.</w:t>
+      </w:r>
+    </w:p>
+    <w:p>
+      <w:pPr>
+        <w:pStyle w:val="Heading2"/>
+        <w:numPr>
+          <w:ilvl w:val="0"/>
+          <w:numId w:val="5"/>
+        </w:numPr>
+        <w:spacing w:after="0" w:line="240" w:lineRule="auto"/>
+        <w:ind w:hanging="360"/>
+        <w:rPr>
+          <w:rFonts w:ascii="Arial" w:eastAsia="Arial" w:hAnsi="Arial" w:cs="Arial"/>
+          <w:color w:val="000000"/>
+          <w:u w:val="none"/>
+        </w:rPr>
+      </w:pPr>
+      <w:bookmarkStart w:id="23" w:name="h.walv2nd85p" w:colFirst="0" w:colLast="0"/>
+      <w:bookmarkEnd w:id="23"/>
+      <w:r>
+        <w:rPr>
+          <w:rFonts w:ascii="Arial" w:eastAsia="Arial" w:hAnsi="Arial" w:cs="Arial"/>
+          <w:color w:val="000000"/>
+        </w:rPr>
+        <w:t>Sound Index</w:t>
+      </w:r>
+    </w:p>
+    <w:p>
+      <w:pPr>
+        <w:numPr>
+          <w:ilvl w:val="0"/>
+          <w:numId w:val="3"/>
+        </w:numPr>
+        <w:spacing w:after="0"/>
+        <w:ind w:hanging="360"/>
+        <w:contextualSpacing/>
+        <w:rPr>
+          <w:rFonts w:ascii="Arial" w:eastAsia="Arial" w:hAnsi="Arial" w:cs="Arial"/>
+          <w:color w:val="000000"/>
+          <w:sz w:val="24"/>
+          <w:szCs w:val="24"/>
+        </w:rPr>
+      </w:pPr>
+      <w:r>
+        <w:rPr>
+          <w:rFonts w:ascii="Arial" w:eastAsia="Arial" w:hAnsi="Arial" w:cs="Arial"/>
+          <w:color w:val="000000"/>
+          <w:sz w:val="24"/>
+          <w:szCs w:val="24"/>
+          <w:u w:val="none"/>
+        </w:rPr>
+        <w:t>Jump sound</w:t>
+      </w:r>
+    </w:p>
+    <w:p>
+      <w:pPr>
+        <w:numPr>
+          <w:ilvl w:val="0"/>
+          <w:numId w:val="3"/>
+        </w:numPr>
+        <w:spacing w:after="0"/>
+        <w:ind w:hanging="360"/>
+        <w:contextualSpacing/>
+        <w:rPr>
+          <w:rFonts w:ascii="Arial" w:eastAsia="Arial" w:hAnsi="Arial" w:cs="Arial"/>
+          <w:color w:val="000000"/>
+          <w:sz w:val="24"/>
+          <w:szCs w:val="24"/>
+          <w:u w:val="none"/>
+        </w:rPr>
+      </w:pPr>
+      <w:r>
+        <w:rPr>
+          <w:rFonts w:ascii="Arial" w:eastAsia="Arial" w:hAnsi="Arial" w:cs="Arial"/>
+          <w:color w:val="000000"/>
+          <w:sz w:val="24"/>
+          <w:szCs w:val="24"/>
+          <w:u w:val="none"/>
+        </w:rPr>
+        <w:t>Land sound</w:t>
+      </w:r>
+    </w:p>
+    <w:p>
+      <w:pPr>
+        <w:numPr>
+          <w:ilvl w:val="0"/>
+          <w:numId w:val="3"/>
+        </w:numPr>
+        <w:spacing w:after="0"/>
+        <w:ind w:hanging="360"/>
+        <w:contextualSpacing/>
+        <w:rPr>
+          <w:rFonts w:ascii="Arial" w:eastAsia="Arial" w:hAnsi="Arial" w:cs="Arial"/>
+          <w:color w:val="000000"/>
+          <w:sz w:val="24"/>
+          <w:szCs w:val="24"/>
+          <w:u w:val="none"/>
+        </w:rPr>
+      </w:pPr>
+      <w:r>
+        <w:rPr>
+          <w:rFonts w:ascii="Arial" w:eastAsia="Arial" w:hAnsi="Arial" w:cs="Arial"/>
+          <w:color w:val="000000"/>
+          <w:sz w:val="24"/>
+          <w:szCs w:val="24"/>
+          <w:u w:val="none"/>
+        </w:rPr>
+        <w:t>Donut Pickup Sound</w:t>
+      </w:r>
+    </w:p>
+    <w:p>
+      <w:pPr>
+        <w:numPr>
+          <w:ilvl w:val="0"/>
+          <w:numId w:val="3"/>
+        </w:numPr>
+        <w:spacing w:after="0"/>
+        <w:ind w:hanging="360"/>
+        <w:contextualSpacing/>
+        <w:rPr>
+          <w:rFonts w:ascii="Arial" w:eastAsia="Arial" w:hAnsi="Arial" w:cs="Arial"/>
+          <w:color w:val="000000"/>
+          <w:sz w:val="24"/>
+          <w:szCs w:val="24"/>
+          <w:u w:val="none"/>
+        </w:rPr>
+      </w:pPr>
+      <w:r>
+        <w:rPr>
+          <w:rFonts w:ascii="Arial" w:eastAsia="Arial" w:hAnsi="Arial" w:cs="Arial"/>
+          <w:color w:val="000000"/>
+          <w:sz w:val="24"/>
+          <w:szCs w:val="24"/>
+          <w:u w:val="none"/>
+        </w:rPr>
+        <w:t>Game Soundtrack</w:t>
+      </w:r>
+    </w:p>
+    <w:p>
+      <w:pPr>
+        <w:numPr>
+          <w:ilvl w:val="0"/>
+          <w:numId w:val="3"/>
+        </w:numPr>
+        <w:spacing w:after="0"/>
+        <w:ind w:hanging="360"/>
+        <w:contextualSpacing/>
+        <w:rPr>
+          <w:rFonts w:ascii="Arial" w:eastAsia="Arial" w:hAnsi="Arial" w:cs="Arial"/>
+          <w:color w:val="000000"/>
+          <w:sz w:val="24"/>
+          <w:szCs w:val="24"/>
+          <w:u w:val="none"/>
+        </w:rPr>
+      </w:pPr>
+      <w:r>
+        <w:rPr>
+          <w:rFonts w:ascii="Arial" w:eastAsia="Arial" w:hAnsi="Arial" w:cs="Arial"/>
+          <w:color w:val="000000"/>
+          <w:sz w:val="24"/>
+          <w:szCs w:val="24"/>
+          <w:u w:val="none"/>
+        </w:rPr>
+        <w:t>Death Sound</w:t>
+      </w:r>
+    </w:p>
+    <w:p>
+      <w:pPr>
+        <w:spacing w:after="0"/>
+        <w:contextualSpacing/>
+        <w:rPr>
+          <w:rFonts w:ascii="Arial" w:eastAsia="Arial" w:hAnsi="Arial" w:cs="Arial"/>
+          <w:color w:val="000000"/>
+          <w:sz w:val="24"/>
+          <w:szCs w:val="24"/>
+          <w:u w:val="none"/>
+        </w:rPr>
+      </w:pPr>
+    </w:p>
+    <w:p/>
+    <w:p>
+      <w:pPr>
+        <w:pStyle w:val="Heading2"/>
+        <w:numPr>
+          <w:ilvl w:val="0"/>
+          <w:numId w:val="5"/>
+        </w:numPr>
+        <w:spacing w:after="0"/>
+        <w:ind w:hanging="360"/>
+        <w:rPr>
+          <w:rFonts w:ascii="Arial" w:eastAsia="Arial" w:hAnsi="Arial" w:cs="Arial"/>
+          <w:color w:val="000000"/>
+          <w:u w:val="none"/>
+        </w:rPr>
+      </w:pPr>
+      <w:bookmarkStart w:id="24" w:name="h.6peetj7iqnfd" w:colFirst="0" w:colLast="0"/>
+      <w:bookmarkEnd w:id="24"/>
+      <w:r>
+        <w:rPr>
+          <w:rFonts w:ascii="Arial" w:eastAsia="Arial" w:hAnsi="Arial" w:cs="Arial"/>
+          <w:color w:val="000000"/>
+        </w:rPr>
+        <w:lastRenderedPageBreak/>
+        <w:t>Story Index</w:t>
+      </w:r>
+    </w:p>
+    <w:p>
+      <w:pPr>
+        <w:ind w:left="720" w:firstLine="720"/>
+      </w:pPr>
+      <w:r>
+        <w:rPr>
+          <w:rFonts w:ascii="Arial" w:eastAsia="Arial" w:hAnsi="Arial" w:cs="Arial"/>
+          <w:color w:val="000000"/>
+          <w:sz w:val="24"/>
+          <w:szCs w:val="24"/>
+          <w:u w:val="none"/>
+        </w:rPr>
+        <w:t xml:space="preserve">You live in a </w:t>
+      </w:r>
+      <w:proofErr w:type="spellStart"/>
+      <w:r>
+        <w:rPr>
+          <w:rFonts w:ascii="Arial" w:eastAsia="Arial" w:hAnsi="Arial" w:cs="Arial"/>
+          <w:color w:val="000000"/>
+          <w:sz w:val="24"/>
+          <w:szCs w:val="24"/>
+          <w:u w:val="none"/>
+        </w:rPr>
+        <w:t>candyland</w:t>
+      </w:r>
+      <w:proofErr w:type="spellEnd"/>
+      <w:r>
+        <w:rPr>
+          <w:rFonts w:ascii="Arial" w:eastAsia="Arial" w:hAnsi="Arial" w:cs="Arial"/>
+          <w:color w:val="000000"/>
+          <w:sz w:val="24"/>
+          <w:szCs w:val="24"/>
+          <w:u w:val="none"/>
+        </w:rPr>
+        <w:t xml:space="preserve"> where you need eat donuts to survive.</w:t>
+      </w:r>
+    </w:p>
+    <w:p>
+      <w:pPr>
+        <w:ind w:left="1395"/>
+      </w:pPr>
+      <w:r>
+        <w:rPr>
+          <w:rFonts w:ascii="Arial" w:eastAsia="Arial" w:hAnsi="Arial" w:cs="Arial"/>
+          <w:color w:val="000000"/>
+          <w:sz w:val="24"/>
+          <w:szCs w:val="24"/>
+          <w:u w:val="none"/>
+        </w:rPr>
+        <w:t xml:space="preserve">As always the player goes on an adventure to get more donuts, but don’t get it confused about </w:t>
+      </w:r>
+      <w:proofErr w:type="spellStart"/>
+      <w:r>
+        <w:rPr>
+          <w:rFonts w:ascii="Arial" w:eastAsia="Arial" w:hAnsi="Arial" w:cs="Arial"/>
+          <w:color w:val="000000"/>
+          <w:sz w:val="24"/>
+          <w:szCs w:val="24"/>
+          <w:u w:val="none"/>
+        </w:rPr>
+        <w:t>candyland</w:t>
+      </w:r>
+      <w:proofErr w:type="spellEnd"/>
+      <w:r>
+        <w:rPr>
+          <w:rFonts w:ascii="Arial" w:eastAsia="Arial" w:hAnsi="Arial" w:cs="Arial"/>
+          <w:color w:val="000000"/>
+          <w:sz w:val="24"/>
+          <w:szCs w:val="24"/>
+          <w:u w:val="none"/>
+        </w:rPr>
+        <w:t xml:space="preserve">. It </w:t>
+      </w:r>
+      <w:proofErr w:type="spellStart"/>
+      <w:r>
+        <w:rPr>
+          <w:rFonts w:ascii="Arial" w:eastAsia="Arial" w:hAnsi="Arial" w:cs="Arial"/>
+          <w:color w:val="000000"/>
+          <w:sz w:val="24"/>
+          <w:szCs w:val="24"/>
+          <w:u w:val="none"/>
+        </w:rPr>
+        <w:t>maybe</w:t>
+      </w:r>
+      <w:proofErr w:type="spellEnd"/>
+      <w:r>
+        <w:rPr>
+          <w:rFonts w:ascii="Arial" w:eastAsia="Arial" w:hAnsi="Arial" w:cs="Arial"/>
+          <w:color w:val="000000"/>
+          <w:sz w:val="24"/>
+          <w:szCs w:val="24"/>
+          <w:u w:val="none"/>
+        </w:rPr>
+        <w:t xml:space="preserve"> </w:t>
+      </w:r>
+      <w:r>
+        <w:rPr>
+          <w:rFonts w:ascii="Arial" w:eastAsia="Arial" w:hAnsi="Arial" w:cs="Arial"/>
+          <w:color w:val="000000"/>
+          <w:sz w:val="24"/>
+          <w:szCs w:val="24"/>
+          <w:u w:val="none"/>
+        </w:rPr>
+        <w:t>sweet but not a</w:t>
+      </w:r>
+      <w:r>
+        <w:rPr>
+          <w:rFonts w:ascii="Arial" w:eastAsia="Arial" w:hAnsi="Arial" w:cs="Arial"/>
+          <w:color w:val="000000"/>
+          <w:sz w:val="24"/>
+          <w:szCs w:val="24"/>
+          <w:u w:val="none"/>
+        </w:rPr>
+        <w:t>n</w:t>
+      </w:r>
+      <w:r>
+        <w:rPr>
+          <w:rFonts w:ascii="Arial" w:eastAsia="Arial" w:hAnsi="Arial" w:cs="Arial"/>
+          <w:color w:val="000000"/>
+          <w:sz w:val="24"/>
+          <w:szCs w:val="24"/>
+          <w:u w:val="none"/>
+        </w:rPr>
+        <w:t xml:space="preserve"> easy world.</w:t>
+      </w:r>
+    </w:p>
+    <w:p>
+      <w:pPr>
+        <w:pStyle w:val="Heading2"/>
+        <w:numPr>
+          <w:ilvl w:val="0"/>
+          <w:numId w:val="5"/>
+        </w:numPr>
+        <w:spacing w:after="0"/>
+        <w:ind w:hanging="360"/>
+        <w:rPr>
+          <w:rFonts w:ascii="Arial" w:eastAsia="Arial" w:hAnsi="Arial" w:cs="Arial"/>
+          <w:color w:val="000000"/>
+        </w:rPr>
+      </w:pPr>
+      <w:bookmarkStart w:id="25" w:name="h.j9u7y3ssm6w7" w:colFirst="0" w:colLast="0"/>
+      <w:bookmarkEnd w:id="25"/>
+      <w:r>
+        <w:rPr>
+          <w:rFonts w:ascii="Arial" w:eastAsia="Arial" w:hAnsi="Arial" w:cs="Arial"/>
+          <w:color w:val="000000"/>
+        </w:rPr>
+        <w:t>Art / Multimedia Index</w:t>
+      </w:r>
+    </w:p>
+    <w:p>
+      <w:r>
+        <w:rPr>
+          <w:rFonts w:ascii="Arial" w:eastAsia="Arial" w:hAnsi="Arial" w:cs="Arial"/>
+          <w:color w:val="000000"/>
+          <w:sz w:val="24"/>
+          <w:szCs w:val="24"/>
+          <w:u w:val="none"/>
+        </w:rPr>
+        <w:t>Donut</w:t>
+      </w:r>
+      <w:r>
+        <w:rPr>
+          <w:rFonts w:ascii="Arial" w:eastAsia="Arial" w:hAnsi="Arial" w:cs="Arial"/>
+          <w:color w:val="000000"/>
+          <w:sz w:val="24"/>
+          <w:szCs w:val="24"/>
+          <w:u w:val="none"/>
+        </w:rPr>
+        <w:t>:</w:t>
+      </w:r>
+    </w:p>
+    <w:p>
+      <w:r>
+        <w:rPr>
+          <w:noProof/>
+        </w:rPr>
+        <w:drawing>
+          <wp:inline distT="0" distB="0" distL="0" distR="0" wp14:anchorId="71411F04" wp14:editId="0AD4FCDD">
+            <wp:extent cx="1551092" cy="1519518"/>
+            <wp:effectExtent l="0" t="0" r="0" b="5080"/>
+            <wp:docPr id="6" name="Picture 6"/>
+            <wp:cNvGraphicFramePr>
+              <a:graphicFrameLocks xmlns:a="http://schemas.openxmlformats.org/drawingml/2006/main" noChangeAspect="1"/>
+            </wp:cNvGraphicFramePr>
+            <a:graphic xmlns:a="http://schemas.openxmlformats.org/drawingml/2006/main">
+              <a:graphicData uri="http://schemas.openxmlformats.org/drawingml/2006/picture">
+                <pic:pic xmlns:pic="http://schemas.openxmlformats.org/drawingml/2006/picture">
+                  <pic:nvPicPr>
+                    <pic:cNvPr id="1" name=""/>
+                    <pic:cNvPicPr/>
+                  </pic:nvPicPr>
+                  <pic:blipFill>
+                    <a:blip r:embed="rId17"/>
+                    <a:stretch>
+                      <a:fillRect/>
+                    </a:stretch>
+                  </pic:blipFill>
+                  <pic:spPr>
+                    <a:xfrm>
+                      <a:off x="0" y="0"/>
+                      <a:ext cx="1571997" cy="1539997"/>
+                    </a:xfrm>
+                    <a:prstGeom prst="rect">
+                      <a:avLst/>
+                    </a:prstGeom>
+                  </pic:spPr>
+                </pic:pic>
+              </a:graphicData>
+            </a:graphic>
+          </wp:inline>
+        </w:drawing>
+      </w:r>
+    </w:p>
+    <w:p>
+      <w:pPr>
+        <w:pStyle w:val="Heading2"/>
+        <w:numPr>
+          <w:ilvl w:val="0"/>
+          <w:numId w:val="5"/>
+        </w:numPr>
+        <w:spacing w:after="0"/>
+        <w:ind w:hanging="360"/>
+        <w:rPr>
+          <w:rFonts w:ascii="Arial" w:eastAsia="Arial" w:hAnsi="Arial" w:cs="Arial"/>
+          <w:color w:val="000000"/>
+          <w:u w:val="none"/>
+        </w:rPr>
+      </w:pPr>
+      <w:bookmarkStart w:id="26" w:name="h.abcz8xrkrcic" w:colFirst="0" w:colLast="0"/>
+      <w:bookmarkEnd w:id="26"/>
+      <w:r>
+        <w:rPr>
+          <w:rFonts w:ascii="Arial" w:eastAsia="Arial" w:hAnsi="Arial" w:cs="Arial"/>
+          <w:color w:val="000000"/>
+        </w:rPr>
+        <w:t>Design Notes</w:t>
+      </w:r>
+    </w:p>
+    <w:p>
+      <w:pPr>
+        <w:ind w:left="720"/>
+        <w:rPr>
+          <w:rFonts w:ascii="Arial" w:eastAsia="Arial" w:hAnsi="Arial" w:cs="Arial"/>
+          <w:color w:val="000000"/>
+          <w:sz w:val="24"/>
+          <w:szCs w:val="24"/>
+          <w:u w:val="none"/>
+        </w:rPr>
+      </w:pPr>
+      <w:r>
+        <w:rPr>
+          <w:rFonts w:ascii="Arial" w:eastAsia="Arial" w:hAnsi="Arial" w:cs="Arial"/>
+          <w:color w:val="000000"/>
+          <w:sz w:val="24"/>
+          <w:szCs w:val="24"/>
+          <w:u w:val="none"/>
+        </w:rPr>
+        <w:t>Donut and Ghost was made with Blender.</w:t>
+      </w:r>
+    </w:p>
+    <w:p>
+      <w:pPr>
+        <w:ind w:left="720"/>
+      </w:pPr>
+      <w:r>
+        <w:rPr>
+          <w:rFonts w:ascii="Arial" w:eastAsia="Arial" w:hAnsi="Arial" w:cs="Arial"/>
+          <w:color w:val="000000"/>
+          <w:sz w:val="24"/>
+          <w:szCs w:val="24"/>
+          <w:u w:val="none"/>
+        </w:rPr>
+        <w:t>Pictures and Textures were edited in Adobe Photoshop</w:t>
+      </w:r>
+    </w:p>
+    <w:p>
+      <w:pPr>
+        <w:pStyle w:val="Heading2"/>
+        <w:numPr>
+          <w:ilvl w:val="0"/>
+          <w:numId w:val="5"/>
+        </w:numPr>
+        <w:spacing w:after="0"/>
+        <w:ind w:hanging="360"/>
+        <w:rPr>
+          <w:rFonts w:ascii="Arial" w:eastAsia="Arial" w:hAnsi="Arial" w:cs="Arial"/>
+          <w:color w:val="000000"/>
+          <w:u w:val="none"/>
+        </w:rPr>
+      </w:pPr>
+      <w:bookmarkStart w:id="27" w:name="h.klgedjmusuwn" w:colFirst="0" w:colLast="0"/>
+      <w:bookmarkEnd w:id="27"/>
+      <w:r>
+        <w:rPr>
+          <w:rFonts w:ascii="Arial" w:eastAsia="Arial" w:hAnsi="Arial" w:cs="Arial"/>
+          <w:color w:val="000000"/>
+        </w:rPr>
+        <w:t>Future Features</w:t>
+      </w:r>
+    </w:p>
+    <w:p>
+      <w:pPr>
+        <w:ind w:left="720"/>
+      </w:pPr>
+      <w:r>
+        <w:rPr>
+          <w:rFonts w:ascii="Arial" w:eastAsia="Arial" w:hAnsi="Arial" w:cs="Arial"/>
+          <w:color w:val="000000"/>
+          <w:sz w:val="24"/>
+          <w:szCs w:val="24"/>
+          <w:u w:val="none"/>
+        </w:rPr>
+        <w:t>Better performance</w:t>
+      </w:r>
+      <w:bookmarkStart w:id="28" w:name="_GoBack"/>
       <w:bookmarkEnd w:id="28"/>
-      <w:r>
-        <w:rPr>
-          <w:rFonts w:ascii="Arial" w:eastAsia="Arial" w:hAnsi="Arial" w:cs="Arial"/>
-          <w:color w:val="000000"/>
-        </w:rPr>
-        <w:t>Future Features</w:t>
-      </w:r>
-    </w:p>
-    <w:p>
-      <w:pPr>
-        <w:ind w:left="720"/>
-      </w:pPr>
-      <w:r>
-        <w:rPr>
-          <w:rFonts w:ascii="Arial" w:eastAsia="Arial" w:hAnsi="Arial" w:cs="Arial"/>
-          <w:i/>
-          <w:color w:val="000000"/>
-          <w:sz w:val="24"/>
-          <w:szCs w:val="24"/>
-        </w:rPr>
-        <w:t>(Include any future features that are planned to be implemented)</w:t>
-      </w:r>
     </w:p>
     <w:sectPr>
-      <w:headerReference w:type="default" r:id="rId15"/>
-      <w:footerReference w:type="default" r:id="rId16"/>
-      <w:footerReference w:type="first" r:id="rId17"/>
+      <w:headerReference w:type="default" r:id="rId18"/>
+      <w:footerReference w:type="default" r:id="rId19"/>
+      <w:footerReference w:type="first" r:id="rId20"/>
       <w:pgSz w:w="12240" w:h="15840"/>
       <w:pgMar w:top="1440" w:right="1440" w:bottom="1440" w:left="1440" w:header="720" w:footer="720" w:gutter="0"/>
       <w:pgNumType w:start="0"/>
@@ -2942,7 +3363,7 @@
       <w:rPr>
         <w:noProof/>
       </w:rPr>
-      <w:t>8</w:t>
+      <w:t>12</w:t>
     </w:r>
     <w:r>
       <w:fldChar w:fldCharType="end"/>
